--- a/ProgettoDSBD_NascaValastro/RelazioneDSBD_NascaValastro.docx
+++ b/ProgettoDSBD_NascaValastro/RelazioneDSBD_NascaValastro.docx
@@ -2533,7 +2533,7 @@
             <w:noProof/>
             <w:webHidden/>
           </w:rPr>
-          <w:t>15</w:t>
+          <w:t>14</w:t>
         </w:r>
         <w:r>
           <w:rPr>
@@ -2604,7 +2604,7 @@
             <w:noProof/>
             <w:webHidden/>
           </w:rPr>
-          <w:t>15</w:t>
+          <w:t>14</w:t>
         </w:r>
         <w:r>
           <w:rPr>
@@ -2675,7 +2675,7 @@
             <w:noProof/>
             <w:webHidden/>
           </w:rPr>
-          <w:t>15</w:t>
+          <w:t>14</w:t>
         </w:r>
         <w:r>
           <w:rPr>
@@ -2746,7 +2746,7 @@
             <w:noProof/>
             <w:webHidden/>
           </w:rPr>
-          <w:t>16</w:t>
+          <w:t>14</w:t>
         </w:r>
         <w:r>
           <w:rPr>
@@ -2817,7 +2817,7 @@
             <w:noProof/>
             <w:webHidden/>
           </w:rPr>
-          <w:t>16</w:t>
+          <w:t>14</w:t>
         </w:r>
         <w:r>
           <w:rPr>
@@ -2888,7 +2888,7 @@
             <w:noProof/>
             <w:webHidden/>
           </w:rPr>
-          <w:t>16</w:t>
+          <w:t>14</w:t>
         </w:r>
         <w:r>
           <w:rPr>
@@ -3167,14 +3167,27 @@
                             <w:r>
                               <w:t xml:space="preserve">Figura </w:t>
                             </w:r>
-                            <w:fldSimple w:instr=" SEQ Figura \* ARABIC ">
-                              <w:r>
-                                <w:rPr>
-                                  <w:noProof/>
-                                </w:rPr>
-                                <w:t>1</w:t>
-                              </w:r>
-                            </w:fldSimple>
+                            <w:r>
+                              <w:fldChar w:fldCharType="begin"/>
+                            </w:r>
+                            <w:r>
+                              <w:instrText xml:space="preserve"> SEQ Figura \* ARABIC </w:instrText>
+                            </w:r>
+                            <w:r>
+                              <w:fldChar w:fldCharType="separate"/>
+                            </w:r>
+                            <w:r>
+                              <w:rPr>
+                                <w:noProof/>
+                              </w:rPr>
+                              <w:t>1</w:t>
+                            </w:r>
+                            <w:r>
+                              <w:rPr>
+                                <w:noProof/>
+                              </w:rPr>
+                              <w:fldChar w:fldCharType="end"/>
+                            </w:r>
                             <w:r>
                               <w:t xml:space="preserve"> - </w:t>
                             </w:r>
@@ -3669,22 +3682,35 @@
                                 <w:szCs w:val="21"/>
                               </w:rPr>
                             </w:pPr>
-                            <w:bookmarkStart w:id="4" w:name="_Toc93575069"/>
+                            <w:bookmarkStart w:id="3" w:name="_Toc93575069"/>
                             <w:r>
                               <w:t xml:space="preserve">Figura </w:t>
                             </w:r>
-                            <w:fldSimple w:instr=" SEQ Figura \* ARABIC ">
-                              <w:r>
-                                <w:rPr>
-                                  <w:noProof/>
-                                </w:rPr>
-                                <w:t>2</w:t>
-                              </w:r>
-                            </w:fldSimple>
+                            <w:r>
+                              <w:fldChar w:fldCharType="begin"/>
+                            </w:r>
+                            <w:r>
+                              <w:instrText xml:space="preserve"> SEQ Figura \* ARABIC </w:instrText>
+                            </w:r>
+                            <w:r>
+                              <w:fldChar w:fldCharType="separate"/>
+                            </w:r>
+                            <w:r>
+                              <w:rPr>
+                                <w:noProof/>
+                              </w:rPr>
+                              <w:t>2</w:t>
+                            </w:r>
+                            <w:r>
+                              <w:rPr>
+                                <w:noProof/>
+                              </w:rPr>
+                              <w:fldChar w:fldCharType="end"/>
+                            </w:r>
                             <w:r>
                               <w:t xml:space="preserve"> - Api Gateway</w:t>
                             </w:r>
-                            <w:bookmarkEnd w:id="4"/>
+                            <w:bookmarkEnd w:id="3"/>
                           </w:p>
                         </w:txbxContent>
                       </wps:txbx>
@@ -3755,7 +3781,7 @@
           <w:bCs/>
         </w:rPr>
       </w:pPr>
-      <w:bookmarkStart w:id="6" w:name="_Toc93573530"/>
+      <w:bookmarkStart w:id="4" w:name="_Toc93573530"/>
       <w:r>
         <w:rPr>
           <w:b/>
@@ -3764,7 +3790,7 @@
         <w:lastRenderedPageBreak/>
         <w:t>MyHub</w:t>
       </w:r>
-      <w:bookmarkEnd w:id="6"/>
+      <w:bookmarkEnd w:id="4"/>
     </w:p>
     <w:p>
       <w:r>
@@ -3818,22 +3844,35 @@
                                 <w:szCs w:val="21"/>
                               </w:rPr>
                             </w:pPr>
-                            <w:bookmarkStart w:id="7" w:name="_Toc93575070"/>
+                            <w:bookmarkStart w:id="5" w:name="_Toc93575070"/>
                             <w:r>
                               <w:t xml:space="preserve">Figura </w:t>
                             </w:r>
-                            <w:fldSimple w:instr=" SEQ Figura \* ARABIC ">
-                              <w:r>
-                                <w:rPr>
-                                  <w:noProof/>
-                                </w:rPr>
-                                <w:t>3</w:t>
-                              </w:r>
-                            </w:fldSimple>
+                            <w:r>
+                              <w:fldChar w:fldCharType="begin"/>
+                            </w:r>
+                            <w:r>
+                              <w:instrText xml:space="preserve"> SEQ Figura \* ARABIC </w:instrText>
+                            </w:r>
+                            <w:r>
+                              <w:fldChar w:fldCharType="separate"/>
+                            </w:r>
+                            <w:r>
+                              <w:rPr>
+                                <w:noProof/>
+                              </w:rPr>
+                              <w:t>3</w:t>
+                            </w:r>
+                            <w:r>
+                              <w:rPr>
+                                <w:noProof/>
+                              </w:rPr>
+                              <w:fldChar w:fldCharType="end"/>
+                            </w:r>
                             <w:r>
                               <w:t xml:space="preserve"> - Database per service</w:t>
                             </w:r>
-                            <w:bookmarkEnd w:id="7"/>
+                            <w:bookmarkEnd w:id="5"/>
                           </w:p>
                         </w:txbxContent>
                       </wps:txbx>
@@ -4023,7 +4062,7 @@
           <w:bCs/>
         </w:rPr>
       </w:pPr>
-      <w:bookmarkStart w:id="9" w:name="_Toc93573531"/>
+      <w:bookmarkStart w:id="6" w:name="_Toc93573531"/>
       <w:r>
         <w:rPr>
           <w:b/>
@@ -4031,7 +4070,7 @@
         </w:rPr>
         <w:t>Microservizi</w:t>
       </w:r>
-      <w:bookmarkEnd w:id="9"/>
+      <w:bookmarkEnd w:id="6"/>
     </w:p>
     <w:p>
       <w:r>
@@ -4479,22 +4518,35 @@
         <w:pStyle w:val="Didascalia"/>
         <w:jc w:val="center"/>
       </w:pPr>
-      <w:bookmarkStart w:id="10" w:name="_Toc93575071"/>
+      <w:bookmarkStart w:id="7" w:name="_Toc93575071"/>
       <w:r>
         <w:t xml:space="preserve">Figura </w:t>
       </w:r>
-      <w:fldSimple w:instr=" SEQ Figura \* ARABIC ">
-        <w:r>
-          <w:rPr>
-            <w:noProof/>
-          </w:rPr>
-          <w:t>4</w:t>
-        </w:r>
-      </w:fldSimple>
+      <w:r>
+        <w:fldChar w:fldCharType="begin"/>
+      </w:r>
+      <w:r>
+        <w:instrText xml:space="preserve"> SEQ Figura \* ARABIC </w:instrText>
+      </w:r>
+      <w:r>
+        <w:fldChar w:fldCharType="separate"/>
+      </w:r>
+      <w:r>
+        <w:rPr>
+          <w:noProof/>
+        </w:rPr>
+        <w:t>4</w:t>
+      </w:r>
+      <w:r>
+        <w:rPr>
+          <w:noProof/>
+        </w:rPr>
+        <w:fldChar w:fldCharType="end"/>
+      </w:r>
       <w:r>
         <w:t xml:space="preserve"> - Schema dei microservizi</w:t>
       </w:r>
-      <w:bookmarkEnd w:id="10"/>
+      <w:bookmarkEnd w:id="7"/>
     </w:p>
     <w:p>
       <w:pPr>
@@ -4511,7 +4563,7 @@
           <w:bCs/>
         </w:rPr>
       </w:pPr>
-      <w:bookmarkStart w:id="11" w:name="_Toc93573532"/>
+      <w:bookmarkStart w:id="8" w:name="_Toc93573532"/>
       <w:r>
         <w:rPr>
           <w:b/>
@@ -4519,7 +4571,7 @@
         </w:rPr>
         <w:t>Comunicazione</w:t>
       </w:r>
-      <w:bookmarkEnd w:id="11"/>
+      <w:bookmarkEnd w:id="8"/>
     </w:p>
     <w:p>
       <w:r>
@@ -4820,7 +4872,7 @@
           <w:bCs/>
         </w:rPr>
       </w:pPr>
-      <w:bookmarkStart w:id="12" w:name="_Toc93573533"/>
+      <w:bookmarkStart w:id="9" w:name="_Toc93573533"/>
       <w:r>
         <w:rPr>
           <w:b/>
@@ -4829,7 +4881,7 @@
         <w:lastRenderedPageBreak/>
         <w:t>Operazioni effettuate</w:t>
       </w:r>
-      <w:bookmarkEnd w:id="12"/>
+      <w:bookmarkEnd w:id="9"/>
     </w:p>
     <w:p>
       <w:r>
@@ -4954,22 +5006,35 @@
                                 <w:szCs w:val="21"/>
                               </w:rPr>
                             </w:pPr>
-                            <w:bookmarkStart w:id="13" w:name="_Toc93575072"/>
+                            <w:bookmarkStart w:id="10" w:name="_Toc93575072"/>
                             <w:r>
                               <w:t xml:space="preserve">Figura </w:t>
                             </w:r>
-                            <w:fldSimple w:instr=" SEQ Figura \* ARABIC ">
-                              <w:r>
-                                <w:rPr>
-                                  <w:noProof/>
-                                </w:rPr>
-                                <w:t>5</w:t>
-                              </w:r>
-                            </w:fldSimple>
+                            <w:r>
+                              <w:fldChar w:fldCharType="begin"/>
+                            </w:r>
+                            <w:r>
+                              <w:instrText xml:space="preserve"> SEQ Figura \* ARABIC </w:instrText>
+                            </w:r>
+                            <w:r>
+                              <w:fldChar w:fldCharType="separate"/>
+                            </w:r>
+                            <w:r>
+                              <w:rPr>
+                                <w:noProof/>
+                              </w:rPr>
+                              <w:t>5</w:t>
+                            </w:r>
+                            <w:r>
+                              <w:rPr>
+                                <w:noProof/>
+                              </w:rPr>
+                              <w:fldChar w:fldCharType="end"/>
+                            </w:r>
                             <w:r>
                               <w:t xml:space="preserve"> - Diagramma di sequenza per aggiungere un follow</w:t>
                             </w:r>
-                            <w:bookmarkEnd w:id="13"/>
+                            <w:bookmarkEnd w:id="10"/>
                           </w:p>
                         </w:txbxContent>
                       </wps:txbx>
@@ -5165,22 +5230,35 @@
                                 <w:szCs w:val="21"/>
                               </w:rPr>
                             </w:pPr>
-                            <w:bookmarkStart w:id="15" w:name="_Toc93575073"/>
+                            <w:bookmarkStart w:id="11" w:name="_Toc93575073"/>
                             <w:r>
                               <w:t xml:space="preserve">Figura </w:t>
                             </w:r>
-                            <w:fldSimple w:instr=" SEQ Figura \* ARABIC ">
-                              <w:r>
-                                <w:rPr>
-                                  <w:noProof/>
-                                </w:rPr>
-                                <w:t>6</w:t>
-                              </w:r>
-                            </w:fldSimple>
+                            <w:r>
+                              <w:fldChar w:fldCharType="begin"/>
+                            </w:r>
+                            <w:r>
+                              <w:instrText xml:space="preserve"> SEQ Figura \* ARABIC </w:instrText>
+                            </w:r>
+                            <w:r>
+                              <w:fldChar w:fldCharType="separate"/>
+                            </w:r>
+                            <w:r>
+                              <w:rPr>
+                                <w:noProof/>
+                              </w:rPr>
+                              <w:t>6</w:t>
+                            </w:r>
+                            <w:r>
+                              <w:rPr>
+                                <w:noProof/>
+                              </w:rPr>
+                              <w:fldChar w:fldCharType="end"/>
+                            </w:r>
                             <w:r>
                               <w:t xml:space="preserve"> - Diagramma di sequenza per effettuare il login</w:t>
                             </w:r>
-                            <w:bookmarkEnd w:id="15"/>
+                            <w:bookmarkEnd w:id="11"/>
                           </w:p>
                         </w:txbxContent>
                       </wps:txbx>
@@ -5257,7 +5335,7 @@
           <w:bCs/>
         </w:rPr>
       </w:pPr>
-      <w:bookmarkStart w:id="17" w:name="_Toc93573534"/>
+      <w:bookmarkStart w:id="12" w:name="_Toc93573534"/>
       <w:r>
         <w:rPr>
           <w:b/>
@@ -5266,7 +5344,7 @@
         <w:lastRenderedPageBreak/>
         <w:t>Pattern SAGA</w:t>
       </w:r>
-      <w:bookmarkEnd w:id="17"/>
+      <w:bookmarkEnd w:id="12"/>
     </w:p>
     <w:p>
       <w:pPr>
@@ -5327,22 +5405,38 @@
         <w:pStyle w:val="Didascalia"/>
         <w:jc w:val="center"/>
       </w:pPr>
-      <w:bookmarkStart w:id="18" w:name="_Toc93575074"/>
+      <w:bookmarkStart w:id="13" w:name="_Toc93575074"/>
       <w:r>
         <w:t xml:space="preserve">Figura </w:t>
       </w:r>
-      <w:fldSimple w:instr=" SEQ Figura \* ARABIC ">
-        <w:r>
-          <w:rPr>
-            <w:noProof/>
-          </w:rPr>
-          <w:t>7</w:t>
-        </w:r>
-      </w:fldSimple>
+      <w:r>
+        <w:fldChar w:fldCharType="begin"/>
+      </w:r>
+      <w:r>
+        <w:instrText xml:space="preserve"> SE</w:instrText>
+      </w:r>
+      <w:r>
+        <w:instrText xml:space="preserve">Q Figura \* ARABIC </w:instrText>
+      </w:r>
+      <w:r>
+        <w:fldChar w:fldCharType="separate"/>
+      </w:r>
+      <w:r>
+        <w:rPr>
+          <w:noProof/>
+        </w:rPr>
+        <w:t>7</w:t>
+      </w:r>
+      <w:r>
+        <w:rPr>
+          <w:noProof/>
+        </w:rPr>
+        <w:fldChar w:fldCharType="end"/>
+      </w:r>
       <w:r>
         <w:t xml:space="preserve"> - Saga per la creazione del Post</w:t>
       </w:r>
-      <w:bookmarkEnd w:id="18"/>
+      <w:bookmarkEnd w:id="13"/>
     </w:p>
     <w:p>
       <w:r>
@@ -5552,22 +5646,35 @@
                                 <w:szCs w:val="21"/>
                               </w:rPr>
                             </w:pPr>
-                            <w:bookmarkStart w:id="19" w:name="_Toc93575075"/>
+                            <w:bookmarkStart w:id="14" w:name="_Toc93575075"/>
                             <w:r>
                               <w:t xml:space="preserve">Figura </w:t>
                             </w:r>
-                            <w:fldSimple w:instr=" SEQ Figura \* ARABIC ">
-                              <w:r>
-                                <w:rPr>
-                                  <w:noProof/>
-                                </w:rPr>
-                                <w:t>8</w:t>
-                              </w:r>
-                            </w:fldSimple>
+                            <w:r>
+                              <w:fldChar w:fldCharType="begin"/>
+                            </w:r>
+                            <w:r>
+                              <w:instrText xml:space="preserve"> SEQ Figura \* ARABIC </w:instrText>
+                            </w:r>
+                            <w:r>
+                              <w:fldChar w:fldCharType="separate"/>
+                            </w:r>
+                            <w:r>
+                              <w:rPr>
+                                <w:noProof/>
+                              </w:rPr>
+                              <w:t>8</w:t>
+                            </w:r>
+                            <w:r>
+                              <w:rPr>
+                                <w:noProof/>
+                              </w:rPr>
+                              <w:fldChar w:fldCharType="end"/>
+                            </w:r>
                             <w:r>
                               <w:t xml:space="preserve"> - Diagramma di sequenza per la creazione del post</w:t>
                             </w:r>
-                            <w:bookmarkEnd w:id="19"/>
+                            <w:bookmarkEnd w:id="14"/>
                           </w:p>
                         </w:txbxContent>
                       </wps:txbx>
@@ -5725,10 +5832,70 @@
         <w:rPr>
           <w:noProof/>
         </w:rPr>
+        <w:drawing>
+          <wp:anchor distT="0" distB="0" distL="114300" distR="114300" simplePos="0" relativeHeight="251713536" behindDoc="0" locked="0" layoutInCell="1" allowOverlap="1" wp14:anchorId="49246F46" wp14:editId="0DB05BE9">
+            <wp:simplePos x="0" y="0"/>
+            <wp:positionH relativeFrom="margin">
+              <wp:align>center</wp:align>
+            </wp:positionH>
+            <wp:positionV relativeFrom="paragraph">
+              <wp:posOffset>708025</wp:posOffset>
+            </wp:positionV>
+            <wp:extent cx="4370705" cy="2458720"/>
+            <wp:effectExtent l="0" t="0" r="0" b="0"/>
+            <wp:wrapTopAndBottom/>
+            <wp:docPr id="30" name="Immagine 30"/>
+            <wp:cNvGraphicFramePr>
+              <a:graphicFrameLocks xmlns:a="http://schemas.openxmlformats.org/drawingml/2006/main" noChangeAspect="1"/>
+            </wp:cNvGraphicFramePr>
+            <a:graphic xmlns:a="http://schemas.openxmlformats.org/drawingml/2006/main">
+              <a:graphicData uri="http://schemas.openxmlformats.org/drawingml/2006/picture">
+                <pic:pic xmlns:pic="http://schemas.openxmlformats.org/drawingml/2006/picture">
+                  <pic:nvPicPr>
+                    <pic:cNvPr id="30" name="Immagine 30"/>
+                    <pic:cNvPicPr/>
+                  </pic:nvPicPr>
+                  <pic:blipFill>
+                    <a:blip r:embed="rId37" cstate="print">
+                      <a:extLst>
+                        <a:ext uri="{28A0092B-C50C-407E-A947-70E740481C1C}">
+                          <a14:useLocalDpi xmlns:a14="http://schemas.microsoft.com/office/drawing/2010/main" val="0"/>
+                        </a:ext>
+                      </a:extLst>
+                    </a:blip>
+                    <a:stretch>
+                      <a:fillRect/>
+                    </a:stretch>
+                  </pic:blipFill>
+                  <pic:spPr>
+                    <a:xfrm>
+                      <a:off x="0" y="0"/>
+                      <a:ext cx="4371057" cy="2458720"/>
+                    </a:xfrm>
+                    <a:prstGeom prst="rect">
+                      <a:avLst/>
+                    </a:prstGeom>
+                  </pic:spPr>
+                </pic:pic>
+              </a:graphicData>
+            </a:graphic>
+            <wp14:sizeRelH relativeFrom="margin">
+              <wp14:pctWidth>0</wp14:pctWidth>
+            </wp14:sizeRelH>
+            <wp14:sizeRelV relativeFrom="margin">
+              <wp14:pctHeight>0</wp14:pctHeight>
+            </wp14:sizeRelV>
+          </wp:anchor>
+        </w:drawing>
+      </w:r>
+      <w:r>
+        <w:rPr>
+          <w:noProof/>
+        </w:rPr>
         <mc:AlternateContent>
           <mc:Choice Requires="wps">
             <w:drawing>
-              <wp:anchor distT="0" distB="0" distL="114300" distR="114300" simplePos="0" relativeHeight="251715584" behindDoc="0" locked="0" layoutInCell="1" allowOverlap="1" wp14:anchorId="33EAF371" wp14:editId="76783F4F">
+              <wp:anchor distT="0" distB="0" distL="114300" distR="114300" simplePos="0" relativeHeight="251715584" behindDoc="0" locked="0" layoutInCell="1" allowOverlap="1" wp14:anchorId="33EAF371" wp14:editId="3FF27214">
                 <wp:simplePos x="0" y="0"/>
                 <wp:positionH relativeFrom="column">
                   <wp:posOffset>869315</wp:posOffset>
@@ -5772,22 +5939,35 @@
                                 <w:szCs w:val="21"/>
                               </w:rPr>
                             </w:pPr>
-                            <w:bookmarkStart w:id="21" w:name="_Toc93575076"/>
+                            <w:bookmarkStart w:id="15" w:name="_Toc93575076"/>
                             <w:r>
                               <w:t xml:space="preserve">Figura </w:t>
                             </w:r>
-                            <w:fldSimple w:instr=" SEQ Figura \* ARABIC ">
-                              <w:r>
-                                <w:rPr>
-                                  <w:noProof/>
-                                </w:rPr>
-                                <w:t>9</w:t>
-                              </w:r>
-                            </w:fldSimple>
+                            <w:r>
+                              <w:fldChar w:fldCharType="begin"/>
+                            </w:r>
+                            <w:r>
+                              <w:instrText xml:space="preserve"> SEQ Figura \* ARABIC </w:instrText>
+                            </w:r>
+                            <w:r>
+                              <w:fldChar w:fldCharType="separate"/>
+                            </w:r>
+                            <w:r>
+                              <w:rPr>
+                                <w:noProof/>
+                              </w:rPr>
+                              <w:t>9</w:t>
+                            </w:r>
+                            <w:r>
+                              <w:rPr>
+                                <w:noProof/>
+                              </w:rPr>
+                              <w:fldChar w:fldCharType="end"/>
+                            </w:r>
                             <w:r>
                               <w:t xml:space="preserve"> - Diagramma a stati SAGA</w:t>
                             </w:r>
-                            <w:bookmarkEnd w:id="21"/>
+                            <w:bookmarkEnd w:id="15"/>
                           </w:p>
                         </w:txbxContent>
                       </wps:txbx>
@@ -5805,7 +5985,11 @@
           </mc:Choice>
           <mc:Fallback>
             <w:pict>
-              <v:shape w14:anchorId="33EAF371" id="Casella di testo 31" o:spid="_x0000_s1032" type="#_x0000_t202" style="position:absolute;left:0;text-align:left;margin-left:68.45pt;margin-top:253.85pt;width:344.25pt;height:.05pt;z-index:251715584;visibility:visible;mso-wrap-style:square;mso-wrap-distance-left:9pt;mso-wrap-distance-top:0;mso-wrap-distance-right:9pt;mso-wrap-distance-bottom:0;mso-position-horizontal:absolute;mso-position-horizontal-relative:text;mso-position-vertical:absolute;mso-position-vertical-relative:text;v-text-anchor:top" o:gfxdata="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" stroked="f">
+              <v:shapetype w14:anchorId="33EAF371" id="_x0000_t202" coordsize="21600,21600" o:spt="202" path="m,l,21600r21600,l21600,xe">
+                <v:stroke joinstyle="miter"/>
+                <v:path gradientshapeok="t" o:connecttype="rect"/>
+              </v:shapetype>
+              <v:shape id="Casella di testo 31" o:spid="_x0000_s1032" type="#_x0000_t202" style="position:absolute;left:0;text-align:left;margin-left:68.45pt;margin-top:253.85pt;width:344.25pt;height:.05pt;z-index:251715584;visibility:visible;mso-wrap-style:square;mso-wrap-distance-left:9pt;mso-wrap-distance-top:0;mso-wrap-distance-right:9pt;mso-wrap-distance-bottom:0;mso-position-horizontal:absolute;mso-position-horizontal-relative:text;mso-position-vertical:absolute;mso-position-vertical-relative:text;v-text-anchor:top" o:gfxdata="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" stroked="f">
                 <v:textbox style="mso-fit-shape-to-text:t" inset="0,0,0,0">
                   <w:txbxContent>
                     <w:p>
@@ -5818,22 +6002,35 @@
                           <w:szCs w:val="21"/>
                         </w:rPr>
                       </w:pPr>
-                      <w:bookmarkStart w:id="22" w:name="_Toc93575076"/>
+                      <w:bookmarkStart w:id="16" w:name="_Toc93575076"/>
                       <w:r>
                         <w:t xml:space="preserve">Figura </w:t>
                       </w:r>
-                      <w:fldSimple w:instr=" SEQ Figura \* ARABIC ">
-                        <w:r>
-                          <w:rPr>
-                            <w:noProof/>
-                          </w:rPr>
-                          <w:t>9</w:t>
-                        </w:r>
-                      </w:fldSimple>
+                      <w:r>
+                        <w:fldChar w:fldCharType="begin"/>
+                      </w:r>
+                      <w:r>
+                        <w:instrText xml:space="preserve"> SEQ Figura \* ARABIC </w:instrText>
+                      </w:r>
+                      <w:r>
+                        <w:fldChar w:fldCharType="separate"/>
+                      </w:r>
+                      <w:r>
+                        <w:rPr>
+                          <w:noProof/>
+                        </w:rPr>
+                        <w:t>9</w:t>
+                      </w:r>
+                      <w:r>
+                        <w:rPr>
+                          <w:noProof/>
+                        </w:rPr>
+                        <w:fldChar w:fldCharType="end"/>
+                      </w:r>
                       <w:r>
                         <w:t xml:space="preserve"> - Diagramma a stati SAGA</w:t>
                       </w:r>
-                      <w:bookmarkEnd w:id="22"/>
+                      <w:bookmarkEnd w:id="16"/>
                     </w:p>
                   </w:txbxContent>
                 </v:textbox>
@@ -5844,66 +6041,6 @@
         </mc:AlternateContent>
       </w:r>
       <w:r>
-        <w:rPr>
-          <w:noProof/>
-        </w:rPr>
-        <w:drawing>
-          <wp:anchor distT="0" distB="0" distL="114300" distR="114300" simplePos="0" relativeHeight="251713536" behindDoc="0" locked="0" layoutInCell="1" allowOverlap="1" wp14:anchorId="49246F46" wp14:editId="604B6BC9">
-            <wp:simplePos x="0" y="0"/>
-            <wp:positionH relativeFrom="margin">
-              <wp:align>center</wp:align>
-            </wp:positionH>
-            <wp:positionV relativeFrom="paragraph">
-              <wp:posOffset>708025</wp:posOffset>
-            </wp:positionV>
-            <wp:extent cx="4371975" cy="2458720"/>
-            <wp:effectExtent l="0" t="0" r="9525" b="0"/>
-            <wp:wrapTopAndBottom/>
-            <wp:docPr id="30" name="Immagine 30"/>
-            <wp:cNvGraphicFramePr>
-              <a:graphicFrameLocks xmlns:a="http://schemas.openxmlformats.org/drawingml/2006/main" noChangeAspect="1"/>
-            </wp:cNvGraphicFramePr>
-            <a:graphic xmlns:a="http://schemas.openxmlformats.org/drawingml/2006/main">
-              <a:graphicData uri="http://schemas.openxmlformats.org/drawingml/2006/picture">
-                <pic:pic xmlns:pic="http://schemas.openxmlformats.org/drawingml/2006/picture">
-                  <pic:nvPicPr>
-                    <pic:cNvPr id="30" name="Immagine 30"/>
-                    <pic:cNvPicPr/>
-                  </pic:nvPicPr>
-                  <pic:blipFill>
-                    <a:blip r:embed="rId37" cstate="print">
-                      <a:extLst>
-                        <a:ext uri="{28A0092B-C50C-407E-A947-70E740481C1C}">
-                          <a14:useLocalDpi xmlns:a14="http://schemas.microsoft.com/office/drawing/2010/main" val="0"/>
-                        </a:ext>
-                      </a:extLst>
-                    </a:blip>
-                    <a:stretch>
-                      <a:fillRect/>
-                    </a:stretch>
-                  </pic:blipFill>
-                  <pic:spPr>
-                    <a:xfrm>
-                      <a:off x="0" y="0"/>
-                      <a:ext cx="4371975" cy="2458720"/>
-                    </a:xfrm>
-                    <a:prstGeom prst="rect">
-                      <a:avLst/>
-                    </a:prstGeom>
-                  </pic:spPr>
-                </pic:pic>
-              </a:graphicData>
-            </a:graphic>
-            <wp14:sizeRelH relativeFrom="margin">
-              <wp14:pctWidth>0</wp14:pctWidth>
-            </wp14:sizeRelH>
-            <wp14:sizeRelV relativeFrom="margin">
-              <wp14:pctHeight>0</wp14:pctHeight>
-            </wp14:sizeRelV>
-          </wp:anchor>
-        </w:drawing>
-      </w:r>
-      <w:r>
         <w:t>Se l’utente non segue l’amico non può creare il post e di conseguenza si effettuerà una funzione di rollback</w:t>
       </w:r>
       <w:r>
@@ -5944,7 +6081,7 @@
           <w:u w:val="single"/>
         </w:rPr>
       </w:pPr>
-      <w:bookmarkStart w:id="23" w:name="_Toc93573535"/>
+      <w:bookmarkStart w:id="17" w:name="_Toc93573535"/>
       <w:r>
         <w:rPr>
           <w:b/>
@@ -5953,7 +6090,7 @@
         <w:lastRenderedPageBreak/>
         <w:t>Monitoring</w:t>
       </w:r>
-      <w:bookmarkEnd w:id="23"/>
+      <w:bookmarkEnd w:id="17"/>
     </w:p>
     <w:p>
       <w:r>
@@ -6142,22 +6279,35 @@
         <w:pStyle w:val="Didascalia"/>
         <w:jc w:val="center"/>
       </w:pPr>
-      <w:bookmarkStart w:id="24" w:name="_Toc93575077"/>
+      <w:bookmarkStart w:id="18" w:name="_Toc93575077"/>
       <w:r>
         <w:t xml:space="preserve">Figura </w:t>
       </w:r>
-      <w:fldSimple w:instr=" SEQ Figura \* ARABIC ">
-        <w:r>
-          <w:rPr>
-            <w:noProof/>
-          </w:rPr>
-          <w:t>10</w:t>
-        </w:r>
-      </w:fldSimple>
+      <w:r>
+        <w:fldChar w:fldCharType="begin"/>
+      </w:r>
+      <w:r>
+        <w:instrText xml:space="preserve"> SEQ Figura \* ARABIC </w:instrText>
+      </w:r>
+      <w:r>
+        <w:fldChar w:fldCharType="separate"/>
+      </w:r>
+      <w:r>
+        <w:rPr>
+          <w:noProof/>
+        </w:rPr>
+        <w:t>10</w:t>
+      </w:r>
+      <w:r>
+        <w:rPr>
+          <w:noProof/>
+        </w:rPr>
+        <w:fldChar w:fldCharType="end"/>
+      </w:r>
       <w:r>
         <w:t xml:space="preserve"> - Prometheus e Grafana schema</w:t>
       </w:r>
-      <w:bookmarkEnd w:id="24"/>
+      <w:bookmarkEnd w:id="18"/>
     </w:p>
     <w:p/>
     <w:p/>
@@ -6170,7 +6320,7 @@
           <w:bCs/>
         </w:rPr>
       </w:pPr>
-      <w:bookmarkStart w:id="25" w:name="_Toc93573536"/>
+      <w:bookmarkStart w:id="19" w:name="_Toc93573536"/>
       <w:r>
         <w:rPr>
           <w:b/>
@@ -6179,7 +6329,7 @@
         <w:lastRenderedPageBreak/>
         <w:t>Prometheus e Grafana</w:t>
       </w:r>
-      <w:bookmarkEnd w:id="25"/>
+      <w:bookmarkEnd w:id="19"/>
     </w:p>
     <w:p>
       <w:pPr>
@@ -6495,7 +6645,7 @@
           <w:bCs/>
         </w:rPr>
       </w:pPr>
-      <w:bookmarkStart w:id="26" w:name="_Toc93573537"/>
+      <w:bookmarkStart w:id="20" w:name="_Toc93573537"/>
       <w:r>
         <w:rPr>
           <w:b/>
@@ -6510,7 +6660,7 @@
         </w:rPr>
         <w:t>dei tools</w:t>
       </w:r>
-      <w:bookmarkEnd w:id="26"/>
+      <w:bookmarkEnd w:id="20"/>
     </w:p>
     <w:p>
       <w:pPr>
@@ -6923,7 +7073,7 @@
           <w:bCs/>
         </w:rPr>
       </w:pPr>
-      <w:bookmarkStart w:id="27" w:name="_Toc93573538"/>
+      <w:bookmarkStart w:id="21" w:name="_Toc93573538"/>
       <w:r>
         <w:rPr>
           <w:b/>
@@ -6932,7 +7082,7 @@
         <w:lastRenderedPageBreak/>
         <w:t>Analisi delle Statistiche</w:t>
       </w:r>
-      <w:bookmarkEnd w:id="27"/>
+      <w:bookmarkEnd w:id="21"/>
     </w:p>
     <w:p>
       <w:pPr>
@@ -7025,22 +7175,35 @@
           <w:color w:val="000000" w:themeColor="text1"/>
         </w:rPr>
       </w:pPr>
-      <w:bookmarkStart w:id="28" w:name="_Toc93575078"/>
+      <w:bookmarkStart w:id="22" w:name="_Toc93575078"/>
       <w:r>
         <w:t xml:space="preserve">Figura </w:t>
       </w:r>
-      <w:fldSimple w:instr=" SEQ Figura \* ARABIC ">
-        <w:r>
-          <w:rPr>
-            <w:noProof/>
-          </w:rPr>
-          <w:t>11</w:t>
-        </w:r>
-      </w:fldSimple>
+      <w:r>
+        <w:fldChar w:fldCharType="begin"/>
+      </w:r>
+      <w:r>
+        <w:instrText xml:space="preserve"> SEQ Figura \* ARABIC </w:instrText>
+      </w:r>
+      <w:r>
+        <w:fldChar w:fldCharType="separate"/>
+      </w:r>
+      <w:r>
+        <w:rPr>
+          <w:noProof/>
+        </w:rPr>
+        <w:t>11</w:t>
+      </w:r>
+      <w:r>
+        <w:rPr>
+          <w:noProof/>
+        </w:rPr>
+        <w:fldChar w:fldCharType="end"/>
+      </w:r>
       <w:r>
         <w:t xml:space="preserve"> - CPU usage by pods</w:t>
       </w:r>
-      <w:bookmarkEnd w:id="28"/>
+      <w:bookmarkEnd w:id="22"/>
     </w:p>
     <w:p>
       <w:pPr>
@@ -7169,22 +7332,35 @@
           <w:color w:val="000000" w:themeColor="text1"/>
         </w:rPr>
       </w:pPr>
-      <w:bookmarkStart w:id="29" w:name="_Toc93575079"/>
+      <w:bookmarkStart w:id="23" w:name="_Toc93575079"/>
       <w:r>
         <w:t xml:space="preserve">Figura </w:t>
       </w:r>
-      <w:fldSimple w:instr=" SEQ Figura \* ARABIC ">
-        <w:r>
-          <w:rPr>
-            <w:noProof/>
-          </w:rPr>
-          <w:t>12</w:t>
-        </w:r>
-      </w:fldSimple>
+      <w:r>
+        <w:fldChar w:fldCharType="begin"/>
+      </w:r>
+      <w:r>
+        <w:instrText xml:space="preserve"> SEQ Figura \* ARABIC </w:instrText>
+      </w:r>
+      <w:r>
+        <w:fldChar w:fldCharType="separate"/>
+      </w:r>
+      <w:r>
+        <w:rPr>
+          <w:noProof/>
+        </w:rPr>
+        <w:t>12</w:t>
+      </w:r>
+      <w:r>
+        <w:rPr>
+          <w:noProof/>
+        </w:rPr>
+        <w:fldChar w:fldCharType="end"/>
+      </w:r>
       <w:r>
         <w:t xml:space="preserve"> - CPU usage by namespace</w:t>
       </w:r>
-      <w:bookmarkEnd w:id="29"/>
+      <w:bookmarkEnd w:id="23"/>
     </w:p>
     <w:p>
       <w:pPr>
@@ -7265,22 +7441,35 @@
           <w:color w:val="000000" w:themeColor="text1"/>
         </w:rPr>
       </w:pPr>
-      <w:bookmarkStart w:id="30" w:name="_Toc93575080"/>
+      <w:bookmarkStart w:id="24" w:name="_Toc93575080"/>
       <w:r>
         <w:t xml:space="preserve">Figura </w:t>
       </w:r>
-      <w:fldSimple w:instr=" SEQ Figura \* ARABIC ">
-        <w:r>
-          <w:rPr>
-            <w:noProof/>
-          </w:rPr>
-          <w:t>13</w:t>
-        </w:r>
-      </w:fldSimple>
+      <w:r>
+        <w:fldChar w:fldCharType="begin"/>
+      </w:r>
+      <w:r>
+        <w:instrText xml:space="preserve"> SEQ Figura \* ARABIC </w:instrText>
+      </w:r>
+      <w:r>
+        <w:fldChar w:fldCharType="separate"/>
+      </w:r>
+      <w:r>
+        <w:rPr>
+          <w:noProof/>
+        </w:rPr>
+        <w:t>13</w:t>
+      </w:r>
+      <w:r>
+        <w:rPr>
+          <w:noProof/>
+        </w:rPr>
+        <w:fldChar w:fldCharType="end"/>
+      </w:r>
       <w:r>
         <w:t xml:space="preserve"> - CPU usage by node</w:t>
       </w:r>
-      <w:bookmarkEnd w:id="30"/>
+      <w:bookmarkEnd w:id="24"/>
     </w:p>
     <w:p>
       <w:pPr>
@@ -7398,22 +7587,38 @@
           <w:color w:val="000000" w:themeColor="text1"/>
         </w:rPr>
       </w:pPr>
-      <w:bookmarkStart w:id="31" w:name="_Toc93575081"/>
+      <w:bookmarkStart w:id="25" w:name="_Toc93575081"/>
       <w:r>
         <w:t xml:space="preserve">Figura </w:t>
       </w:r>
-      <w:fldSimple w:instr=" SEQ Figura \* ARABIC ">
-        <w:r>
-          <w:rPr>
-            <w:noProof/>
-          </w:rPr>
-          <w:t>14</w:t>
-        </w:r>
-      </w:fldSimple>
+      <w:r>
+        <w:fldChar w:fldCharType="begin"/>
+      </w:r>
+      <w:r>
+        <w:instrText xml:space="preserve"> SEQ Figura \* </w:instrText>
+      </w:r>
+      <w:r>
+        <w:instrText xml:space="preserve">ARABIC </w:instrText>
+      </w:r>
+      <w:r>
+        <w:fldChar w:fldCharType="separate"/>
+      </w:r>
+      <w:r>
+        <w:rPr>
+          <w:noProof/>
+        </w:rPr>
+        <w:t>14</w:t>
+      </w:r>
+      <w:r>
+        <w:rPr>
+          <w:noProof/>
+        </w:rPr>
+        <w:fldChar w:fldCharType="end"/>
+      </w:r>
       <w:r>
         <w:t xml:space="preserve"> - Memory usage by pods</w:t>
       </w:r>
-      <w:bookmarkEnd w:id="31"/>
+      <w:bookmarkEnd w:id="25"/>
     </w:p>
     <w:p>
       <w:pPr>
@@ -7475,22 +7680,35 @@
           <w:color w:val="000000" w:themeColor="text1"/>
         </w:rPr>
       </w:pPr>
-      <w:bookmarkStart w:id="32" w:name="_Toc93575082"/>
+      <w:bookmarkStart w:id="26" w:name="_Toc93575082"/>
       <w:r>
         <w:t xml:space="preserve">Figura </w:t>
       </w:r>
-      <w:fldSimple w:instr=" SEQ Figura \* ARABIC ">
-        <w:r>
-          <w:rPr>
-            <w:noProof/>
-          </w:rPr>
-          <w:t>15</w:t>
-        </w:r>
-      </w:fldSimple>
+      <w:r>
+        <w:fldChar w:fldCharType="begin"/>
+      </w:r>
+      <w:r>
+        <w:instrText xml:space="preserve"> SEQ Figura \* ARABIC </w:instrText>
+      </w:r>
+      <w:r>
+        <w:fldChar w:fldCharType="separate"/>
+      </w:r>
+      <w:r>
+        <w:rPr>
+          <w:noProof/>
+        </w:rPr>
+        <w:t>15</w:t>
+      </w:r>
+      <w:r>
+        <w:rPr>
+          <w:noProof/>
+        </w:rPr>
+        <w:fldChar w:fldCharType="end"/>
+      </w:r>
       <w:r>
         <w:t xml:space="preserve"> - Memory usage by namespace</w:t>
       </w:r>
-      <w:bookmarkEnd w:id="32"/>
+      <w:bookmarkEnd w:id="26"/>
     </w:p>
     <w:p>
       <w:pPr>
@@ -7537,7 +7755,7 @@
           <w:bCs/>
         </w:rPr>
       </w:pPr>
-      <w:bookmarkStart w:id="33" w:name="_Toc93573539"/>
+      <w:bookmarkStart w:id="27" w:name="_Toc93573539"/>
       <w:r>
         <w:rPr>
           <w:b/>
@@ -7545,7 +7763,7 @@
         </w:rPr>
         <w:t>Time series e predizione</w:t>
       </w:r>
-      <w:bookmarkEnd w:id="33"/>
+      <w:bookmarkEnd w:id="27"/>
     </w:p>
     <w:p>
       <w:pPr>
@@ -7805,31 +8023,18 @@
                                 <w:szCs w:val="28"/>
                               </w:rPr>
                             </w:pPr>
-                            <w:bookmarkStart w:id="34" w:name="_Toc93575083"/>
+                            <w:bookmarkStart w:id="28" w:name="_Toc93575083"/>
                             <w:r>
                               <w:t xml:space="preserve">Figura </w:t>
                             </w:r>
-                            <w:r>
-                              <w:fldChar w:fldCharType="begin"/>
-                            </w:r>
-                            <w:r>
-                              <w:instrText xml:space="preserve"> SEQ Figura \* ARABIC </w:instrText>
-                            </w:r>
-                            <w:r>
-                              <w:fldChar w:fldCharType="separate"/>
-                            </w:r>
-                            <w:r>
-                              <w:rPr>
-                                <w:noProof/>
-                              </w:rPr>
-                              <w:t>16</w:t>
-                            </w:r>
-                            <w:r>
-                              <w:rPr>
-                                <w:noProof/>
-                              </w:rPr>
-                              <w:fldChar w:fldCharType="end"/>
-                            </w:r>
+                            <w:fldSimple w:instr=" SEQ Figura \* ARABIC ">
+                              <w:r>
+                                <w:rPr>
+                                  <w:noProof/>
+                                </w:rPr>
+                                <w:t>16</w:t>
+                              </w:r>
+                            </w:fldSimple>
                             <w:r>
                               <w:t xml:space="preserve"> - </w:t>
                             </w:r>
@@ -7841,7 +8046,7 @@
                             <w:r>
                               <w:t xml:space="preserve"> e Residui (Login)</w:t>
                             </w:r>
-                            <w:bookmarkEnd w:id="34"/>
+                            <w:bookmarkEnd w:id="28"/>
                           </w:p>
                         </w:txbxContent>
                       </wps:txbx>
@@ -8150,31 +8355,18 @@
                                 <w:szCs w:val="21"/>
                               </w:rPr>
                             </w:pPr>
-                            <w:bookmarkStart w:id="36" w:name="_Toc93575084"/>
+                            <w:bookmarkStart w:id="29" w:name="_Toc93575084"/>
                             <w:r>
                               <w:t xml:space="preserve">Figura </w:t>
                             </w:r>
-                            <w:r>
-                              <w:fldChar w:fldCharType="begin"/>
-                            </w:r>
-                            <w:r>
-                              <w:instrText xml:space="preserve"> SEQ Figura \* ARABIC </w:instrText>
-                            </w:r>
-                            <w:r>
-                              <w:fldChar w:fldCharType="separate"/>
-                            </w:r>
-                            <w:r>
-                              <w:rPr>
-                                <w:noProof/>
-                              </w:rPr>
-                              <w:t>17</w:t>
-                            </w:r>
-                            <w:r>
-                              <w:rPr>
-                                <w:noProof/>
-                              </w:rPr>
-                              <w:fldChar w:fldCharType="end"/>
-                            </w:r>
+                            <w:fldSimple w:instr=" SEQ Figura \* ARABIC ">
+                              <w:r>
+                                <w:rPr>
+                                  <w:noProof/>
+                                </w:rPr>
+                                <w:t>17</w:t>
+                              </w:r>
+                            </w:fldSimple>
                             <w:r>
                               <w:t xml:space="preserve"> - Test </w:t>
                             </w:r>
@@ -8186,7 +8378,7 @@
                             <w:r>
                               <w:t xml:space="preserve"> Login</w:t>
                             </w:r>
-                            <w:bookmarkEnd w:id="36"/>
+                            <w:bookmarkEnd w:id="29"/>
                           </w:p>
                         </w:txbxContent>
                       </wps:txbx>
@@ -8386,31 +8578,18 @@
                                 <w:szCs w:val="21"/>
                               </w:rPr>
                             </w:pPr>
-                            <w:bookmarkStart w:id="38" w:name="_Toc93575085"/>
+                            <w:bookmarkStart w:id="30" w:name="_Toc93575085"/>
                             <w:r>
                               <w:t xml:space="preserve">Figura </w:t>
                             </w:r>
-                            <w:r>
-                              <w:fldChar w:fldCharType="begin"/>
-                            </w:r>
-                            <w:r>
-                              <w:instrText xml:space="preserve"> SEQ Figura \* ARABIC </w:instrText>
-                            </w:r>
-                            <w:r>
-                              <w:fldChar w:fldCharType="separate"/>
-                            </w:r>
-                            <w:r>
-                              <w:rPr>
-                                <w:noProof/>
-                              </w:rPr>
-                              <w:t>18</w:t>
-                            </w:r>
-                            <w:r>
-                              <w:rPr>
-                                <w:noProof/>
-                              </w:rPr>
-                              <w:fldChar w:fldCharType="end"/>
-                            </w:r>
+                            <w:fldSimple w:instr=" SEQ Figura \* ARABIC ">
+                              <w:r>
+                                <w:rPr>
+                                  <w:noProof/>
+                                </w:rPr>
+                                <w:t>18</w:t>
+                              </w:r>
+                            </w:fldSimple>
                             <w:r>
                               <w:t xml:space="preserve"> - Future </w:t>
                             </w:r>
@@ -8422,7 +8601,7 @@
                             <w:r>
                               <w:t xml:space="preserve"> Login</w:t>
                             </w:r>
-                            <w:bookmarkEnd w:id="38"/>
+                            <w:bookmarkEnd w:id="30"/>
                           </w:p>
                         </w:txbxContent>
                       </wps:txbx>
@@ -8693,31 +8872,18 @@
                                 <w:szCs w:val="28"/>
                               </w:rPr>
                             </w:pPr>
-                            <w:bookmarkStart w:id="40" w:name="_Toc93575086"/>
+                            <w:bookmarkStart w:id="31" w:name="_Toc93575086"/>
                             <w:r>
                               <w:t xml:space="preserve">Figura </w:t>
                             </w:r>
-                            <w:r>
-                              <w:fldChar w:fldCharType="begin"/>
-                            </w:r>
-                            <w:r>
-                              <w:instrText xml:space="preserve"> SEQ Figura \* ARABIC </w:instrText>
-                            </w:r>
-                            <w:r>
-                              <w:fldChar w:fldCharType="separate"/>
-                            </w:r>
-                            <w:r>
-                              <w:rPr>
-                                <w:noProof/>
-                              </w:rPr>
-                              <w:t>19</w:t>
-                            </w:r>
-                            <w:r>
-                              <w:rPr>
-                                <w:noProof/>
-                              </w:rPr>
-                              <w:fldChar w:fldCharType="end"/>
-                            </w:r>
+                            <w:fldSimple w:instr=" SEQ Figura \* ARABIC ">
+                              <w:r>
+                                <w:rPr>
+                                  <w:noProof/>
+                                </w:rPr>
+                                <w:t>19</w:t>
+                              </w:r>
+                            </w:fldSimple>
                             <w:r>
                               <w:t xml:space="preserve"> -</w:t>
                             </w:r>
@@ -8732,7 +8898,7 @@
                             <w:r>
                               <w:t xml:space="preserve"> e Residui (Post)</w:t>
                             </w:r>
-                            <w:bookmarkEnd w:id="40"/>
+                            <w:bookmarkEnd w:id="31"/>
                           </w:p>
                         </w:txbxContent>
                       </wps:txbx>
@@ -8864,31 +9030,18 @@
                                 <w:szCs w:val="21"/>
                               </w:rPr>
                             </w:pPr>
-                            <w:bookmarkStart w:id="42" w:name="_Toc93575087"/>
+                            <w:bookmarkStart w:id="32" w:name="_Toc93575087"/>
                             <w:r>
                               <w:t xml:space="preserve">Figura </w:t>
                             </w:r>
-                            <w:r>
-                              <w:fldChar w:fldCharType="begin"/>
-                            </w:r>
-                            <w:r>
-                              <w:instrText xml:space="preserve"> SEQ Figura \* ARABIC </w:instrText>
-                            </w:r>
-                            <w:r>
-                              <w:fldChar w:fldCharType="separate"/>
-                            </w:r>
-                            <w:r>
-                              <w:rPr>
-                                <w:noProof/>
-                              </w:rPr>
-                              <w:t>20</w:t>
-                            </w:r>
-                            <w:r>
-                              <w:rPr>
-                                <w:noProof/>
-                              </w:rPr>
-                              <w:fldChar w:fldCharType="end"/>
-                            </w:r>
+                            <w:fldSimple w:instr=" SEQ Figura \* ARABIC ">
+                              <w:r>
+                                <w:rPr>
+                                  <w:noProof/>
+                                </w:rPr>
+                                <w:t>20</w:t>
+                              </w:r>
+                            </w:fldSimple>
                             <w:r>
                               <w:t xml:space="preserve"> - Test </w:t>
                             </w:r>
@@ -8900,7 +9053,7 @@
                             <w:r>
                               <w:t xml:space="preserve"> Post</w:t>
                             </w:r>
-                            <w:bookmarkEnd w:id="42"/>
+                            <w:bookmarkEnd w:id="32"/>
                           </w:p>
                         </w:txbxContent>
                       </wps:txbx>
@@ -9103,31 +9256,18 @@
                                 <w:szCs w:val="21"/>
                               </w:rPr>
                             </w:pPr>
-                            <w:bookmarkStart w:id="44" w:name="_Toc93575088"/>
+                            <w:bookmarkStart w:id="33" w:name="_Toc93575088"/>
                             <w:r>
                               <w:t xml:space="preserve">Figura </w:t>
                             </w:r>
-                            <w:r>
-                              <w:fldChar w:fldCharType="begin"/>
-                            </w:r>
-                            <w:r>
-                              <w:instrText xml:space="preserve"> SEQ Figura \* ARABIC </w:instrText>
-                            </w:r>
-                            <w:r>
-                              <w:fldChar w:fldCharType="separate"/>
-                            </w:r>
-                            <w:r>
-                              <w:rPr>
-                                <w:noProof/>
-                              </w:rPr>
-                              <w:t>21</w:t>
-                            </w:r>
-                            <w:r>
-                              <w:rPr>
-                                <w:noProof/>
-                              </w:rPr>
-                              <w:fldChar w:fldCharType="end"/>
-                            </w:r>
+                            <w:fldSimple w:instr=" SEQ Figura \* ARABIC ">
+                              <w:r>
+                                <w:rPr>
+                                  <w:noProof/>
+                                </w:rPr>
+                                <w:t>21</w:t>
+                              </w:r>
+                            </w:fldSimple>
                             <w:r>
                               <w:t xml:space="preserve"> - Future </w:t>
                             </w:r>
@@ -9139,7 +9279,7 @@
                             <w:r>
                               <w:t xml:space="preserve"> Post</w:t>
                             </w:r>
-                            <w:bookmarkEnd w:id="44"/>
+                            <w:bookmarkEnd w:id="33"/>
                           </w:p>
                         </w:txbxContent>
                       </wps:txbx>
@@ -9342,31 +9482,18 @@
                                 <w:szCs w:val="28"/>
                               </w:rPr>
                             </w:pPr>
-                            <w:bookmarkStart w:id="46" w:name="_Toc93575089"/>
+                            <w:bookmarkStart w:id="34" w:name="_Toc93575089"/>
                             <w:r>
                               <w:t xml:space="preserve">Figura </w:t>
                             </w:r>
-                            <w:r>
-                              <w:fldChar w:fldCharType="begin"/>
-                            </w:r>
-                            <w:r>
-                              <w:instrText xml:space="preserve"> SEQ Figura \* ARABIC </w:instrText>
-                            </w:r>
-                            <w:r>
-                              <w:fldChar w:fldCharType="separate"/>
-                            </w:r>
-                            <w:r>
-                              <w:rPr>
-                                <w:noProof/>
-                              </w:rPr>
-                              <w:t>22</w:t>
-                            </w:r>
-                            <w:r>
-                              <w:rPr>
-                                <w:noProof/>
-                              </w:rPr>
-                              <w:fldChar w:fldCharType="end"/>
-                            </w:r>
+                            <w:fldSimple w:instr=" SEQ Figura \* ARABIC ">
+                              <w:r>
+                                <w:rPr>
+                                  <w:noProof/>
+                                </w:rPr>
+                                <w:t>22</w:t>
+                              </w:r>
+                            </w:fldSimple>
                             <w:r>
                               <w:t xml:space="preserve"> - </w:t>
                             </w:r>
@@ -9381,7 +9508,7 @@
                             <w:r>
                               <w:t>)</w:t>
                             </w:r>
-                            <w:bookmarkEnd w:id="46"/>
+                            <w:bookmarkEnd w:id="34"/>
                           </w:p>
                         </w:txbxContent>
                       </wps:txbx>
@@ -9619,31 +9746,18 @@
                                 <w:szCs w:val="21"/>
                               </w:rPr>
                             </w:pPr>
-                            <w:bookmarkStart w:id="48" w:name="_Toc93575090"/>
+                            <w:bookmarkStart w:id="35" w:name="_Toc93575090"/>
                             <w:r>
                               <w:t xml:space="preserve">Figura </w:t>
                             </w:r>
-                            <w:r>
-                              <w:fldChar w:fldCharType="begin"/>
-                            </w:r>
-                            <w:r>
-                              <w:instrText xml:space="preserve"> SEQ Figura \* ARABIC </w:instrText>
-                            </w:r>
-                            <w:r>
-                              <w:fldChar w:fldCharType="separate"/>
-                            </w:r>
-                            <w:r>
-                              <w:rPr>
-                                <w:noProof/>
-                              </w:rPr>
-                              <w:t>23</w:t>
-                            </w:r>
-                            <w:r>
-                              <w:rPr>
-                                <w:noProof/>
-                              </w:rPr>
-                              <w:fldChar w:fldCharType="end"/>
-                            </w:r>
+                            <w:fldSimple w:instr=" SEQ Figura \* ARABIC ">
+                              <w:r>
+                                <w:rPr>
+                                  <w:noProof/>
+                                </w:rPr>
+                                <w:t>23</w:t>
+                              </w:r>
+                            </w:fldSimple>
                             <w:r>
                               <w:t xml:space="preserve"> - Test </w:t>
                             </w:r>
@@ -9655,7 +9769,7 @@
                             <w:r>
                               <w:t xml:space="preserve"> Follow</w:t>
                             </w:r>
-                            <w:bookmarkEnd w:id="48"/>
+                            <w:bookmarkEnd w:id="35"/>
                           </w:p>
                         </w:txbxContent>
                       </wps:txbx>
@@ -9861,31 +9975,18 @@
                                 <w:szCs w:val="21"/>
                               </w:rPr>
                             </w:pPr>
-                            <w:bookmarkStart w:id="50" w:name="_Toc93575091"/>
+                            <w:bookmarkStart w:id="36" w:name="_Toc93575091"/>
                             <w:r>
                               <w:t xml:space="preserve">Figura </w:t>
                             </w:r>
-                            <w:r>
-                              <w:fldChar w:fldCharType="begin"/>
-                            </w:r>
-                            <w:r>
-                              <w:instrText xml:space="preserve"> SEQ Figura \* ARABIC </w:instrText>
-                            </w:r>
-                            <w:r>
-                              <w:fldChar w:fldCharType="separate"/>
-                            </w:r>
-                            <w:r>
-                              <w:rPr>
-                                <w:noProof/>
-                              </w:rPr>
-                              <w:t>24</w:t>
-                            </w:r>
-                            <w:r>
-                              <w:rPr>
-                                <w:noProof/>
-                              </w:rPr>
-                              <w:fldChar w:fldCharType="end"/>
-                            </w:r>
+                            <w:fldSimple w:instr=" SEQ Figura \* ARABIC ">
+                              <w:r>
+                                <w:rPr>
+                                  <w:noProof/>
+                                </w:rPr>
+                                <w:t>24</w:t>
+                              </w:r>
+                            </w:fldSimple>
                             <w:r>
                               <w:t xml:space="preserve"> - Future </w:t>
                             </w:r>
@@ -9897,7 +9998,7 @@
                             <w:r>
                               <w:t xml:space="preserve"> Follow</w:t>
                             </w:r>
-                            <w:bookmarkEnd w:id="50"/>
+                            <w:bookmarkEnd w:id="36"/>
                           </w:p>
                         </w:txbxContent>
                       </wps:txbx>

--- a/ProgettoDSBD_NascaValastro/RelazioneDSBD_NascaValastro.docx
+++ b/ProgettoDSBD_NascaValastro/RelazioneDSBD_NascaValastro.docx
@@ -3189,22 +3189,9 @@
                               <w:fldChar w:fldCharType="end"/>
                             </w:r>
                             <w:r>
-                              <w:t xml:space="preserve"> - </w:t>
-                            </w:r>
-                            <w:proofErr w:type="spellStart"/>
-                            <w:r>
-                              <w:t>Monolith</w:t>
-                            </w:r>
-                            <w:proofErr w:type="spellEnd"/>
-                            <w:r>
-                              <w:t xml:space="preserve"> vs </w:t>
-                            </w:r>
-                            <w:proofErr w:type="spellStart"/>
-                            <w:r>
-                              <w:t>Microservices</w:t>
+                              <w:t xml:space="preserve"> - Monolith vs Microservices</w:t>
                             </w:r>
                             <w:bookmarkEnd w:id="2"/>
-                            <w:proofErr w:type="spellEnd"/>
                           </w:p>
                         </w:txbxContent>
                       </wps:txbx>
@@ -3243,31 +3230,31 @@
                       <w:r>
                         <w:t xml:space="preserve">Figura </w:t>
                       </w:r>
-                      <w:fldSimple w:instr=" SEQ Figura \* ARABIC ">
-                        <w:r>
-                          <w:rPr>
-                            <w:noProof/>
-                          </w:rPr>
-                          <w:t>1</w:t>
-                        </w:r>
-                      </w:fldSimple>
                       <w:r>
-                        <w:t xml:space="preserve"> - </w:t>
+                        <w:fldChar w:fldCharType="begin"/>
                       </w:r>
-                      <w:proofErr w:type="spellStart"/>
                       <w:r>
-                        <w:t>Monolith</w:t>
+                        <w:instrText xml:space="preserve"> SEQ Figura \* ARABIC </w:instrText>
                       </w:r>
-                      <w:proofErr w:type="spellEnd"/>
                       <w:r>
-                        <w:t xml:space="preserve"> vs </w:t>
+                        <w:fldChar w:fldCharType="separate"/>
                       </w:r>
-                      <w:proofErr w:type="spellStart"/>
                       <w:r>
-                        <w:t>Microservices</w:t>
+                        <w:rPr>
+                          <w:noProof/>
+                        </w:rPr>
+                        <w:t>1</w:t>
+                      </w:r>
+                      <w:r>
+                        <w:rPr>
+                          <w:noProof/>
+                        </w:rPr>
+                        <w:fldChar w:fldCharType="end"/>
+                      </w:r>
+                      <w:r>
+                        <w:t xml:space="preserve"> - Monolith vs Microservices</w:t>
                       </w:r>
                       <w:bookmarkEnd w:id="3"/>
-                      <w:proofErr w:type="spellEnd"/>
                     </w:p>
                   </w:txbxContent>
                 </v:textbox>
@@ -3682,7 +3669,7 @@
                                 <w:szCs w:val="21"/>
                               </w:rPr>
                             </w:pPr>
-                            <w:bookmarkStart w:id="3" w:name="_Toc93575069"/>
+                            <w:bookmarkStart w:id="4" w:name="_Toc93575069"/>
                             <w:r>
                               <w:t xml:space="preserve">Figura </w:t>
                             </w:r>
@@ -3710,7 +3697,7 @@
                             <w:r>
                               <w:t xml:space="preserve"> - Api Gateway</w:t>
                             </w:r>
-                            <w:bookmarkEnd w:id="3"/>
+                            <w:bookmarkEnd w:id="4"/>
                           </w:p>
                         </w:txbxContent>
                       </wps:txbx>
@@ -3745,14 +3732,27 @@
                       <w:r>
                         <w:t xml:space="preserve">Figura </w:t>
                       </w:r>
-                      <w:fldSimple w:instr=" SEQ Figura \* ARABIC ">
-                        <w:r>
-                          <w:rPr>
-                            <w:noProof/>
-                          </w:rPr>
-                          <w:t>2</w:t>
-                        </w:r>
-                      </w:fldSimple>
+                      <w:r>
+                        <w:fldChar w:fldCharType="begin"/>
+                      </w:r>
+                      <w:r>
+                        <w:instrText xml:space="preserve"> SEQ Figura \* ARABIC </w:instrText>
+                      </w:r>
+                      <w:r>
+                        <w:fldChar w:fldCharType="separate"/>
+                      </w:r>
+                      <w:r>
+                        <w:rPr>
+                          <w:noProof/>
+                        </w:rPr>
+                        <w:t>2</w:t>
+                      </w:r>
+                      <w:r>
+                        <w:rPr>
+                          <w:noProof/>
+                        </w:rPr>
+                        <w:fldChar w:fldCharType="end"/>
+                      </w:r>
                       <w:r>
                         <w:t xml:space="preserve"> - Api Gateway</w:t>
                       </w:r>
@@ -3781,7 +3781,7 @@
           <w:bCs/>
         </w:rPr>
       </w:pPr>
-      <w:bookmarkStart w:id="4" w:name="_Toc93573530"/>
+      <w:bookmarkStart w:id="6" w:name="_Toc93573530"/>
       <w:r>
         <w:rPr>
           <w:b/>
@@ -3790,7 +3790,7 @@
         <w:lastRenderedPageBreak/>
         <w:t>MyHub</w:t>
       </w:r>
-      <w:bookmarkEnd w:id="4"/>
+      <w:bookmarkEnd w:id="6"/>
     </w:p>
     <w:p>
       <w:r>
@@ -3844,7 +3844,7 @@
                                 <w:szCs w:val="21"/>
                               </w:rPr>
                             </w:pPr>
-                            <w:bookmarkStart w:id="5" w:name="_Toc93575070"/>
+                            <w:bookmarkStart w:id="7" w:name="_Toc93575070"/>
                             <w:r>
                               <w:t xml:space="preserve">Figura </w:t>
                             </w:r>
@@ -3872,7 +3872,7 @@
                             <w:r>
                               <w:t xml:space="preserve"> - Database per service</w:t>
                             </w:r>
-                            <w:bookmarkEnd w:id="5"/>
+                            <w:bookmarkEnd w:id="7"/>
                           </w:p>
                         </w:txbxContent>
                       </wps:txbx>
@@ -3907,14 +3907,27 @@
                       <w:r>
                         <w:t xml:space="preserve">Figura </w:t>
                       </w:r>
-                      <w:fldSimple w:instr=" SEQ Figura \* ARABIC ">
-                        <w:r>
-                          <w:rPr>
-                            <w:noProof/>
-                          </w:rPr>
-                          <w:t>3</w:t>
-                        </w:r>
-                      </w:fldSimple>
+                      <w:r>
+                        <w:fldChar w:fldCharType="begin"/>
+                      </w:r>
+                      <w:r>
+                        <w:instrText xml:space="preserve"> SEQ Figura \* ARABIC </w:instrText>
+                      </w:r>
+                      <w:r>
+                        <w:fldChar w:fldCharType="separate"/>
+                      </w:r>
+                      <w:r>
+                        <w:rPr>
+                          <w:noProof/>
+                        </w:rPr>
+                        <w:t>3</w:t>
+                      </w:r>
+                      <w:r>
+                        <w:rPr>
+                          <w:noProof/>
+                        </w:rPr>
+                        <w:fldChar w:fldCharType="end"/>
+                      </w:r>
                       <w:r>
                         <w:t xml:space="preserve"> - Database per service</w:t>
                       </w:r>
@@ -4062,7 +4075,7 @@
           <w:bCs/>
         </w:rPr>
       </w:pPr>
-      <w:bookmarkStart w:id="6" w:name="_Toc93573531"/>
+      <w:bookmarkStart w:id="9" w:name="_Toc93573531"/>
       <w:r>
         <w:rPr>
           <w:b/>
@@ -4070,7 +4083,7 @@
         </w:rPr>
         <w:t>Microservizi</w:t>
       </w:r>
-      <w:bookmarkEnd w:id="6"/>
+      <w:bookmarkEnd w:id="9"/>
     </w:p>
     <w:p>
       <w:r>
@@ -4518,7 +4531,7 @@
         <w:pStyle w:val="Didascalia"/>
         <w:jc w:val="center"/>
       </w:pPr>
-      <w:bookmarkStart w:id="7" w:name="_Toc93575071"/>
+      <w:bookmarkStart w:id="10" w:name="_Toc93575071"/>
       <w:r>
         <w:t xml:space="preserve">Figura </w:t>
       </w:r>
@@ -4546,7 +4559,7 @@
       <w:r>
         <w:t xml:space="preserve"> - Schema dei microservizi</w:t>
       </w:r>
-      <w:bookmarkEnd w:id="7"/>
+      <w:bookmarkEnd w:id="10"/>
     </w:p>
     <w:p>
       <w:pPr>
@@ -4563,7 +4576,7 @@
           <w:bCs/>
         </w:rPr>
       </w:pPr>
-      <w:bookmarkStart w:id="8" w:name="_Toc93573532"/>
+      <w:bookmarkStart w:id="11" w:name="_Toc93573532"/>
       <w:r>
         <w:rPr>
           <w:b/>
@@ -4571,7 +4584,7 @@
         </w:rPr>
         <w:t>Comunicazione</w:t>
       </w:r>
-      <w:bookmarkEnd w:id="8"/>
+      <w:bookmarkEnd w:id="11"/>
     </w:p>
     <w:p>
       <w:r>
@@ -4872,7 +4885,7 @@
           <w:bCs/>
         </w:rPr>
       </w:pPr>
-      <w:bookmarkStart w:id="9" w:name="_Toc93573533"/>
+      <w:bookmarkStart w:id="12" w:name="_Toc93573533"/>
       <w:r>
         <w:rPr>
           <w:b/>
@@ -4881,7 +4894,7 @@
         <w:lastRenderedPageBreak/>
         <w:t>Operazioni effettuate</w:t>
       </w:r>
-      <w:bookmarkEnd w:id="9"/>
+      <w:bookmarkEnd w:id="12"/>
     </w:p>
     <w:p>
       <w:r>
@@ -5006,7 +5019,7 @@
                                 <w:szCs w:val="21"/>
                               </w:rPr>
                             </w:pPr>
-                            <w:bookmarkStart w:id="10" w:name="_Toc93575072"/>
+                            <w:bookmarkStart w:id="13" w:name="_Toc93575072"/>
                             <w:r>
                               <w:t xml:space="preserve">Figura </w:t>
                             </w:r>
@@ -5034,7 +5047,7 @@
                             <w:r>
                               <w:t xml:space="preserve"> - Diagramma di sequenza per aggiungere un follow</w:t>
                             </w:r>
-                            <w:bookmarkEnd w:id="10"/>
+                            <w:bookmarkEnd w:id="13"/>
                           </w:p>
                         </w:txbxContent>
                       </wps:txbx>
@@ -5068,14 +5081,27 @@
                       <w:r>
                         <w:t xml:space="preserve">Figura </w:t>
                       </w:r>
-                      <w:fldSimple w:instr=" SEQ Figura \* ARABIC ">
-                        <w:r>
-                          <w:rPr>
-                            <w:noProof/>
-                          </w:rPr>
-                          <w:t>5</w:t>
-                        </w:r>
-                      </w:fldSimple>
+                      <w:r>
+                        <w:fldChar w:fldCharType="begin"/>
+                      </w:r>
+                      <w:r>
+                        <w:instrText xml:space="preserve"> SEQ Figura \* ARABIC </w:instrText>
+                      </w:r>
+                      <w:r>
+                        <w:fldChar w:fldCharType="separate"/>
+                      </w:r>
+                      <w:r>
+                        <w:rPr>
+                          <w:noProof/>
+                        </w:rPr>
+                        <w:t>5</w:t>
+                      </w:r>
+                      <w:r>
+                        <w:rPr>
+                          <w:noProof/>
+                        </w:rPr>
+                        <w:fldChar w:fldCharType="end"/>
+                      </w:r>
                       <w:r>
                         <w:t xml:space="preserve"> - Diagramma di sequenza per aggiungere un follow</w:t>
                       </w:r>
@@ -5230,7 +5256,7 @@
                                 <w:szCs w:val="21"/>
                               </w:rPr>
                             </w:pPr>
-                            <w:bookmarkStart w:id="11" w:name="_Toc93575073"/>
+                            <w:bookmarkStart w:id="15" w:name="_Toc93575073"/>
                             <w:r>
                               <w:t xml:space="preserve">Figura </w:t>
                             </w:r>
@@ -5258,7 +5284,7 @@
                             <w:r>
                               <w:t xml:space="preserve"> - Diagramma di sequenza per effettuare il login</w:t>
                             </w:r>
-                            <w:bookmarkEnd w:id="11"/>
+                            <w:bookmarkEnd w:id="15"/>
                           </w:p>
                         </w:txbxContent>
                       </wps:txbx>
@@ -5292,14 +5318,27 @@
                       <w:r>
                         <w:t xml:space="preserve">Figura </w:t>
                       </w:r>
-                      <w:fldSimple w:instr=" SEQ Figura \* ARABIC ">
-                        <w:r>
-                          <w:rPr>
-                            <w:noProof/>
-                          </w:rPr>
-                          <w:t>6</w:t>
-                        </w:r>
-                      </w:fldSimple>
+                      <w:r>
+                        <w:fldChar w:fldCharType="begin"/>
+                      </w:r>
+                      <w:r>
+                        <w:instrText xml:space="preserve"> SEQ Figura \* ARABIC </w:instrText>
+                      </w:r>
+                      <w:r>
+                        <w:fldChar w:fldCharType="separate"/>
+                      </w:r>
+                      <w:r>
+                        <w:rPr>
+                          <w:noProof/>
+                        </w:rPr>
+                        <w:t>6</w:t>
+                      </w:r>
+                      <w:r>
+                        <w:rPr>
+                          <w:noProof/>
+                        </w:rPr>
+                        <w:fldChar w:fldCharType="end"/>
+                      </w:r>
                       <w:r>
                         <w:t xml:space="preserve"> - Diagramma di sequenza per effettuare il login</w:t>
                       </w:r>
@@ -5335,7 +5374,7 @@
           <w:bCs/>
         </w:rPr>
       </w:pPr>
-      <w:bookmarkStart w:id="12" w:name="_Toc93573534"/>
+      <w:bookmarkStart w:id="17" w:name="_Toc93573534"/>
       <w:r>
         <w:rPr>
           <w:b/>
@@ -5344,7 +5383,7 @@
         <w:lastRenderedPageBreak/>
         <w:t>Pattern SAGA</w:t>
       </w:r>
-      <w:bookmarkEnd w:id="12"/>
+      <w:bookmarkEnd w:id="17"/>
     </w:p>
     <w:p>
       <w:pPr>
@@ -5405,7 +5444,7 @@
         <w:pStyle w:val="Didascalia"/>
         <w:jc w:val="center"/>
       </w:pPr>
-      <w:bookmarkStart w:id="13" w:name="_Toc93575074"/>
+      <w:bookmarkStart w:id="18" w:name="_Toc93575074"/>
       <w:r>
         <w:t xml:space="preserve">Figura </w:t>
       </w:r>
@@ -5436,7 +5475,7 @@
       <w:r>
         <w:t xml:space="preserve"> - Saga per la creazione del Post</w:t>
       </w:r>
-      <w:bookmarkEnd w:id="13"/>
+      <w:bookmarkEnd w:id="18"/>
     </w:p>
     <w:p>
       <w:r>
@@ -5646,7 +5685,7 @@
                                 <w:szCs w:val="21"/>
                               </w:rPr>
                             </w:pPr>
-                            <w:bookmarkStart w:id="14" w:name="_Toc93575075"/>
+                            <w:bookmarkStart w:id="19" w:name="_Toc93575075"/>
                             <w:r>
                               <w:t xml:space="preserve">Figura </w:t>
                             </w:r>
@@ -5674,7 +5713,7 @@
                             <w:r>
                               <w:t xml:space="preserve"> - Diagramma di sequenza per la creazione del post</w:t>
                             </w:r>
-                            <w:bookmarkEnd w:id="14"/>
+                            <w:bookmarkEnd w:id="19"/>
                           </w:p>
                         </w:txbxContent>
                       </wps:txbx>
@@ -5708,14 +5747,27 @@
                       <w:r>
                         <w:t xml:space="preserve">Figura </w:t>
                       </w:r>
-                      <w:fldSimple w:instr=" SEQ Figura \* ARABIC ">
-                        <w:r>
-                          <w:rPr>
-                            <w:noProof/>
-                          </w:rPr>
-                          <w:t>8</w:t>
-                        </w:r>
-                      </w:fldSimple>
+                      <w:r>
+                        <w:fldChar w:fldCharType="begin"/>
+                      </w:r>
+                      <w:r>
+                        <w:instrText xml:space="preserve"> SEQ Figura \* ARABIC </w:instrText>
+                      </w:r>
+                      <w:r>
+                        <w:fldChar w:fldCharType="separate"/>
+                      </w:r>
+                      <w:r>
+                        <w:rPr>
+                          <w:noProof/>
+                        </w:rPr>
+                        <w:t>8</w:t>
+                      </w:r>
+                      <w:r>
+                        <w:rPr>
+                          <w:noProof/>
+                        </w:rPr>
+                        <w:fldChar w:fldCharType="end"/>
+                      </w:r>
                       <w:r>
                         <w:t xml:space="preserve"> - Diagramma di sequenza per la creazione del post</w:t>
                       </w:r>
@@ -5939,7 +5991,7 @@
                                 <w:szCs w:val="21"/>
                               </w:rPr>
                             </w:pPr>
-                            <w:bookmarkStart w:id="15" w:name="_Toc93575076"/>
+                            <w:bookmarkStart w:id="21" w:name="_Toc93575076"/>
                             <w:r>
                               <w:t xml:space="preserve">Figura </w:t>
                             </w:r>
@@ -5967,7 +6019,7 @@
                             <w:r>
                               <w:t xml:space="preserve"> - Diagramma a stati SAGA</w:t>
                             </w:r>
-                            <w:bookmarkEnd w:id="15"/>
+                            <w:bookmarkEnd w:id="21"/>
                           </w:p>
                         </w:txbxContent>
                       </wps:txbx>
@@ -5985,11 +6037,7 @@
           </mc:Choice>
           <mc:Fallback>
             <w:pict>
-              <v:shapetype w14:anchorId="33EAF371" id="_x0000_t202" coordsize="21600,21600" o:spt="202" path="m,l,21600r21600,l21600,xe">
-                <v:stroke joinstyle="miter"/>
-                <v:path gradientshapeok="t" o:connecttype="rect"/>
-              </v:shapetype>
-              <v:shape id="Casella di testo 31" o:spid="_x0000_s1032" type="#_x0000_t202" style="position:absolute;left:0;text-align:left;margin-left:68.45pt;margin-top:253.85pt;width:344.25pt;height:.05pt;z-index:251715584;visibility:visible;mso-wrap-style:square;mso-wrap-distance-left:9pt;mso-wrap-distance-top:0;mso-wrap-distance-right:9pt;mso-wrap-distance-bottom:0;mso-position-horizontal:absolute;mso-position-horizontal-relative:text;mso-position-vertical:absolute;mso-position-vertical-relative:text;v-text-anchor:top" o:gfxdata="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" stroked="f">
+              <v:shape w14:anchorId="33EAF371" id="Casella di testo 31" o:spid="_x0000_s1032" type="#_x0000_t202" style="position:absolute;left:0;text-align:left;margin-left:68.45pt;margin-top:253.85pt;width:344.25pt;height:.05pt;z-index:251715584;visibility:visible;mso-wrap-style:square;mso-wrap-distance-left:9pt;mso-wrap-distance-top:0;mso-wrap-distance-right:9pt;mso-wrap-distance-bottom:0;mso-position-horizontal:absolute;mso-position-horizontal-relative:text;mso-position-vertical:absolute;mso-position-vertical-relative:text;v-text-anchor:top" o:gfxdata="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" stroked="f">
                 <v:textbox style="mso-fit-shape-to-text:t" inset="0,0,0,0">
                   <w:txbxContent>
                     <w:p>
@@ -6002,7 +6050,7 @@
                           <w:szCs w:val="21"/>
                         </w:rPr>
                       </w:pPr>
-                      <w:bookmarkStart w:id="16" w:name="_Toc93575076"/>
+                      <w:bookmarkStart w:id="22" w:name="_Toc93575076"/>
                       <w:r>
                         <w:t xml:space="preserve">Figura </w:t>
                       </w:r>
@@ -6030,7 +6078,7 @@
                       <w:r>
                         <w:t xml:space="preserve"> - Diagramma a stati SAGA</w:t>
                       </w:r>
-                      <w:bookmarkEnd w:id="16"/>
+                      <w:bookmarkEnd w:id="22"/>
                     </w:p>
                   </w:txbxContent>
                 </v:textbox>
@@ -6081,7 +6129,7 @@
           <w:u w:val="single"/>
         </w:rPr>
       </w:pPr>
-      <w:bookmarkStart w:id="17" w:name="_Toc93573535"/>
+      <w:bookmarkStart w:id="23" w:name="_Toc93573535"/>
       <w:r>
         <w:rPr>
           <w:b/>
@@ -6090,7 +6138,7 @@
         <w:lastRenderedPageBreak/>
         <w:t>Monitoring</w:t>
       </w:r>
-      <w:bookmarkEnd w:id="17"/>
+      <w:bookmarkEnd w:id="23"/>
     </w:p>
     <w:p>
       <w:r>
@@ -6279,7 +6327,7 @@
         <w:pStyle w:val="Didascalia"/>
         <w:jc w:val="center"/>
       </w:pPr>
-      <w:bookmarkStart w:id="18" w:name="_Toc93575077"/>
+      <w:bookmarkStart w:id="24" w:name="_Toc93575077"/>
       <w:r>
         <w:t xml:space="preserve">Figura </w:t>
       </w:r>
@@ -6307,7 +6355,7 @@
       <w:r>
         <w:t xml:space="preserve"> - Prometheus e Grafana schema</w:t>
       </w:r>
-      <w:bookmarkEnd w:id="18"/>
+      <w:bookmarkEnd w:id="24"/>
     </w:p>
     <w:p/>
     <w:p/>
@@ -6320,7 +6368,7 @@
           <w:bCs/>
         </w:rPr>
       </w:pPr>
-      <w:bookmarkStart w:id="19" w:name="_Toc93573536"/>
+      <w:bookmarkStart w:id="25" w:name="_Toc93573536"/>
       <w:r>
         <w:rPr>
           <w:b/>
@@ -6329,7 +6377,7 @@
         <w:lastRenderedPageBreak/>
         <w:t>Prometheus e Grafana</w:t>
       </w:r>
-      <w:bookmarkEnd w:id="19"/>
+      <w:bookmarkEnd w:id="25"/>
     </w:p>
     <w:p>
       <w:pPr>
@@ -6645,7 +6693,7 @@
           <w:bCs/>
         </w:rPr>
       </w:pPr>
-      <w:bookmarkStart w:id="20" w:name="_Toc93573537"/>
+      <w:bookmarkStart w:id="26" w:name="_Toc93573537"/>
       <w:r>
         <w:rPr>
           <w:b/>
@@ -6660,7 +6708,7 @@
         </w:rPr>
         <w:t>dei tools</w:t>
       </w:r>
-      <w:bookmarkEnd w:id="20"/>
+      <w:bookmarkEnd w:id="26"/>
     </w:p>
     <w:p>
       <w:pPr>
@@ -7073,7 +7121,7 @@
           <w:bCs/>
         </w:rPr>
       </w:pPr>
-      <w:bookmarkStart w:id="21" w:name="_Toc93573538"/>
+      <w:bookmarkStart w:id="27" w:name="_Toc93573538"/>
       <w:r>
         <w:rPr>
           <w:b/>
@@ -7082,19 +7130,47 @@
         <w:lastRenderedPageBreak/>
         <w:t>Analisi delle Statistiche</w:t>
       </w:r>
-      <w:bookmarkEnd w:id="21"/>
-    </w:p>
-    <w:p>
-      <w:pPr>
-        <w:rPr>
-          <w:color w:val="000000" w:themeColor="text1"/>
-        </w:rPr>
-      </w:pPr>
-      <w:r>
-        <w:rPr>
-          <w:color w:val="000000" w:themeColor="text1"/>
-        </w:rPr>
-        <w:t>Sono state raccolte diverse statistiche sotto forma di grafici riguardo la CPU utilizzata dai vari pod, dai node e dai namespace</w:t>
+      <w:bookmarkEnd w:id="27"/>
+    </w:p>
+    <w:p>
+      <w:pPr>
+        <w:rPr>
+          <w:color w:val="000000" w:themeColor="text1"/>
+        </w:rPr>
+      </w:pPr>
+      <w:r>
+        <w:rPr>
+          <w:color w:val="000000" w:themeColor="text1"/>
+        </w:rPr>
+        <w:t xml:space="preserve">Sono state raccolte diverse statistiche sotto forma di grafici riguardo la CPU utilizzata dai vari </w:t>
+      </w:r>
+      <w:proofErr w:type="spellStart"/>
+      <w:r>
+        <w:rPr>
+          <w:color w:val="000000" w:themeColor="text1"/>
+        </w:rPr>
+        <w:t>pod</w:t>
+      </w:r>
+      <w:proofErr w:type="spellEnd"/>
+      <w:r>
+        <w:rPr>
+          <w:color w:val="000000" w:themeColor="text1"/>
+        </w:rPr>
+        <w:t xml:space="preserve">, dai </w:t>
+      </w:r>
+      <w:proofErr w:type="spellStart"/>
+      <w:r>
+        <w:rPr>
+          <w:color w:val="000000" w:themeColor="text1"/>
+        </w:rPr>
+        <w:t>node</w:t>
+      </w:r>
+      <w:proofErr w:type="spellEnd"/>
+      <w:r>
+        <w:rPr>
+          <w:color w:val="000000" w:themeColor="text1"/>
+        </w:rPr>
+        <w:t xml:space="preserve"> e dai namespace</w:t>
       </w:r>
       <w:r>
         <w:rPr>
@@ -7106,14 +7182,58 @@
         <w:rPr>
           <w:color w:val="000000" w:themeColor="text1"/>
         </w:rPr>
-        <w:t xml:space="preserve"> la memoria utilizzata dai pod, dai node e dai namespace</w:t>
-      </w:r>
+        <w:t xml:space="preserve"> la memoria utilizzata dai </w:t>
+      </w:r>
+      <w:proofErr w:type="spellStart"/>
+      <w:r>
+        <w:rPr>
+          <w:color w:val="000000" w:themeColor="text1"/>
+        </w:rPr>
+        <w:t>pod</w:t>
+      </w:r>
+      <w:proofErr w:type="spellEnd"/>
+      <w:r>
+        <w:rPr>
+          <w:color w:val="000000" w:themeColor="text1"/>
+        </w:rPr>
+        <w:t xml:space="preserve">, dai </w:t>
+      </w:r>
+      <w:proofErr w:type="spellStart"/>
+      <w:r>
+        <w:rPr>
+          <w:color w:val="000000" w:themeColor="text1"/>
+        </w:rPr>
+        <w:t>node</w:t>
+      </w:r>
+      <w:proofErr w:type="spellEnd"/>
+      <w:r>
+        <w:rPr>
+          <w:color w:val="000000" w:themeColor="text1"/>
+        </w:rPr>
+        <w:t xml:space="preserve"> e dai </w:t>
+      </w:r>
+      <w:proofErr w:type="spellStart"/>
+      <w:r>
+        <w:rPr>
+          <w:color w:val="000000" w:themeColor="text1"/>
+        </w:rPr>
+        <w:t>namespace</w:t>
+      </w:r>
+      <w:proofErr w:type="spellEnd"/>
       <w:r>
         <w:rPr>
           <w:color w:val="000000" w:themeColor="text1"/>
         </w:rPr>
         <w:t>.</w:t>
       </w:r>
+      <w:r>
+        <w:rPr>
+          <w:b/>
+          <w:bCs/>
+          <w:noProof/>
+        </w:rPr>
+        <w:t xml:space="preserve"> </w:t>
+      </w:r>
     </w:p>
     <w:p>
       <w:pPr>
@@ -7121,11 +7241,73 @@
       </w:pPr>
       <w:r>
         <w:rPr>
+          <w:b/>
+          <w:bCs/>
           <w:noProof/>
-          <w:color w:val="000000" w:themeColor="text1"/>
         </w:rPr>
         <w:drawing>
-          <wp:inline distT="0" distB="0" distL="0" distR="0" wp14:anchorId="2AAEC59F" wp14:editId="12CFB121">
+          <wp:anchor distT="0" distB="0" distL="114300" distR="114300" simplePos="0" relativeHeight="251717632" behindDoc="1" locked="0" layoutInCell="1" allowOverlap="1" wp14:anchorId="5A58D645" wp14:editId="6BADC5B6">
+            <wp:simplePos x="0" y="0"/>
+            <wp:positionH relativeFrom="margin">
+              <wp:posOffset>1870075</wp:posOffset>
+            </wp:positionH>
+            <wp:positionV relativeFrom="paragraph">
+              <wp:posOffset>1203325</wp:posOffset>
+            </wp:positionV>
+            <wp:extent cx="4253372" cy="228600"/>
+            <wp:effectExtent l="0" t="0" r="0" b="0"/>
+            <wp:wrapNone/>
+            <wp:docPr id="38" name="Immagine 38"/>
+            <wp:cNvGraphicFramePr>
+              <a:graphicFrameLocks xmlns:a="http://schemas.openxmlformats.org/drawingml/2006/main" noChangeAspect="1"/>
+            </wp:cNvGraphicFramePr>
+            <a:graphic xmlns:a="http://schemas.openxmlformats.org/drawingml/2006/main">
+              <a:graphicData uri="http://schemas.openxmlformats.org/drawingml/2006/picture">
+                <pic:pic xmlns:pic="http://schemas.openxmlformats.org/drawingml/2006/picture">
+                  <pic:nvPicPr>
+                    <pic:cNvPr id="38" name="Immagine 38"/>
+                    <pic:cNvPicPr/>
+                  </pic:nvPicPr>
+                  <pic:blipFill>
+                    <a:blip r:embed="rId39">
+                      <a:extLst>
+                        <a:ext uri="{28A0092B-C50C-407E-A947-70E740481C1C}">
+                          <a14:useLocalDpi xmlns:a14="http://schemas.microsoft.com/office/drawing/2010/main" val="0"/>
+                        </a:ext>
+                      </a:extLst>
+                    </a:blip>
+                    <a:stretch>
+                      <a:fillRect/>
+                    </a:stretch>
+                  </pic:blipFill>
+                  <pic:spPr>
+                    <a:xfrm>
+                      <a:off x="0" y="0"/>
+                      <a:ext cx="4253372" cy="228600"/>
+                    </a:xfrm>
+                    <a:prstGeom prst="rect">
+                      <a:avLst/>
+                    </a:prstGeom>
+                  </pic:spPr>
+                </pic:pic>
+              </a:graphicData>
+            </a:graphic>
+            <wp14:sizeRelH relativeFrom="margin">
+              <wp14:pctWidth>0</wp14:pctWidth>
+            </wp14:sizeRelH>
+            <wp14:sizeRelV relativeFrom="margin">
+              <wp14:pctHeight>0</wp14:pctHeight>
+            </wp14:sizeRelV>
+          </wp:anchor>
+        </w:drawing>
+      </w:r>
+      <w:r>
+        <w:rPr>
+          <w:noProof/>
+          <w:color w:val="000000" w:themeColor="text1"/>
+        </w:rPr>
+        <w:drawing>
+          <wp:inline distT="0" distB="0" distL="0" distR="0" wp14:anchorId="2AAEC59F" wp14:editId="4CB81F48">
             <wp:extent cx="6120130" cy="1175385"/>
             <wp:effectExtent l="0" t="0" r="0" b="5715"/>
             <wp:docPr id="13" name="Immagine 13" descr="Immagine che contiene testo, monitor, interni, screenshot&#10;&#10;Descrizione generata automaticamente"/>
@@ -7140,7 +7322,7 @@
                     <pic:cNvPicPr/>
                   </pic:nvPicPr>
                   <pic:blipFill>
-                    <a:blip r:embed="rId39" cstate="print">
+                    <a:blip r:embed="rId40" cstate="print">
                       <a:extLst>
                         <a:ext uri="{28A0092B-C50C-407E-A947-70E740481C1C}">
                           <a14:useLocalDpi xmlns:a14="http://schemas.microsoft.com/office/drawing/2010/main" val="0"/>
@@ -7170,12 +7352,11 @@
     <w:p>
       <w:pPr>
         <w:pStyle w:val="Didascalia"/>
-        <w:jc w:val="center"/>
-        <w:rPr>
-          <w:color w:val="000000" w:themeColor="text1"/>
-        </w:rPr>
-      </w:pPr>
-      <w:bookmarkStart w:id="22" w:name="_Toc93575078"/>
+        <w:rPr>
+          <w:color w:val="000000" w:themeColor="text1"/>
+        </w:rPr>
+      </w:pPr>
+      <w:bookmarkStart w:id="28" w:name="_Toc93575078"/>
       <w:r>
         <w:t xml:space="preserve">Figura </w:t>
       </w:r>
@@ -7203,7 +7384,7 @@
       <w:r>
         <w:t xml:space="preserve"> - CPU usage by pods</w:t>
       </w:r>
-      <w:bookmarkEnd w:id="22"/>
+      <w:bookmarkEnd w:id="28"/>
     </w:p>
     <w:p>
       <w:pPr>
@@ -7278,11 +7459,73 @@
       </w:pPr>
       <w:r>
         <w:rPr>
+          <w:b/>
+          <w:bCs/>
           <w:noProof/>
-          <w:color w:val="000000" w:themeColor="text1"/>
         </w:rPr>
         <w:drawing>
-          <wp:inline distT="0" distB="0" distL="0" distR="0" wp14:anchorId="785F1AA2" wp14:editId="69598B11">
+          <wp:anchor distT="0" distB="0" distL="114300" distR="114300" simplePos="0" relativeHeight="251720704" behindDoc="1" locked="0" layoutInCell="1" allowOverlap="1" wp14:anchorId="2CA9DD21" wp14:editId="32C06670">
+            <wp:simplePos x="0" y="0"/>
+            <wp:positionH relativeFrom="column">
+              <wp:posOffset>1932560</wp:posOffset>
+            </wp:positionH>
+            <wp:positionV relativeFrom="paragraph">
+              <wp:posOffset>1271905</wp:posOffset>
+            </wp:positionV>
+            <wp:extent cx="4262755" cy="190625"/>
+            <wp:effectExtent l="0" t="0" r="4445" b="0"/>
+            <wp:wrapNone/>
+            <wp:docPr id="37" name="Immagine 37"/>
+            <wp:cNvGraphicFramePr>
+              <a:graphicFrameLocks xmlns:a="http://schemas.openxmlformats.org/drawingml/2006/main" noChangeAspect="1"/>
+            </wp:cNvGraphicFramePr>
+            <a:graphic xmlns:a="http://schemas.openxmlformats.org/drawingml/2006/main">
+              <a:graphicData uri="http://schemas.openxmlformats.org/drawingml/2006/picture">
+                <pic:pic xmlns:pic="http://schemas.openxmlformats.org/drawingml/2006/picture">
+                  <pic:nvPicPr>
+                    <pic:cNvPr id="37" name="Immagine 37"/>
+                    <pic:cNvPicPr/>
+                  </pic:nvPicPr>
+                  <pic:blipFill>
+                    <a:blip r:embed="rId41">
+                      <a:extLst>
+                        <a:ext uri="{28A0092B-C50C-407E-A947-70E740481C1C}">
+                          <a14:useLocalDpi xmlns:a14="http://schemas.microsoft.com/office/drawing/2010/main" val="0"/>
+                        </a:ext>
+                      </a:extLst>
+                    </a:blip>
+                    <a:stretch>
+                      <a:fillRect/>
+                    </a:stretch>
+                  </pic:blipFill>
+                  <pic:spPr>
+                    <a:xfrm>
+                      <a:off x="0" y="0"/>
+                      <a:ext cx="4262755" cy="190625"/>
+                    </a:xfrm>
+                    <a:prstGeom prst="rect">
+                      <a:avLst/>
+                    </a:prstGeom>
+                  </pic:spPr>
+                </pic:pic>
+              </a:graphicData>
+            </a:graphic>
+            <wp14:sizeRelH relativeFrom="margin">
+              <wp14:pctWidth>0</wp14:pctWidth>
+            </wp14:sizeRelH>
+            <wp14:sizeRelV relativeFrom="margin">
+              <wp14:pctHeight>0</wp14:pctHeight>
+            </wp14:sizeRelV>
+          </wp:anchor>
+        </w:drawing>
+      </w:r>
+      <w:r>
+        <w:rPr>
+          <w:noProof/>
+          <w:color w:val="000000" w:themeColor="text1"/>
+        </w:rPr>
+        <w:drawing>
+          <wp:inline distT="0" distB="0" distL="0" distR="0" wp14:anchorId="785F1AA2" wp14:editId="1D2E638C">
             <wp:extent cx="6182360" cy="1177715"/>
             <wp:effectExtent l="0" t="0" r="0" b="3810"/>
             <wp:docPr id="14" name="Immagine 14" descr="Immagine che contiene testo, interni, monitor, schermo&#10;&#10;Descrizione generata automaticamente"/>
@@ -7297,7 +7540,7 @@
                     <pic:cNvPicPr/>
                   </pic:nvPicPr>
                   <pic:blipFill>
-                    <a:blip r:embed="rId40" cstate="print">
+                    <a:blip r:embed="rId42" cstate="print">
                       <a:extLst>
                         <a:ext uri="{28A0092B-C50C-407E-A947-70E740481C1C}">
                           <a14:useLocalDpi xmlns:a14="http://schemas.microsoft.com/office/drawing/2010/main" val="0"/>
@@ -7327,12 +7570,11 @@
     <w:p>
       <w:pPr>
         <w:pStyle w:val="Didascalia"/>
-        <w:jc w:val="center"/>
-        <w:rPr>
-          <w:color w:val="000000" w:themeColor="text1"/>
-        </w:rPr>
-      </w:pPr>
-      <w:bookmarkStart w:id="23" w:name="_Toc93575079"/>
+        <w:rPr>
+          <w:color w:val="000000" w:themeColor="text1"/>
+        </w:rPr>
+      </w:pPr>
+      <w:bookmarkStart w:id="29" w:name="_Toc93575079"/>
       <w:r>
         <w:t xml:space="preserve">Figura </w:t>
       </w:r>
@@ -7360,19 +7602,33 @@
       <w:r>
         <w:t xml:space="preserve"> - CPU usage by namespace</w:t>
       </w:r>
-      <w:bookmarkEnd w:id="23"/>
-    </w:p>
-    <w:p>
-      <w:pPr>
-        <w:rPr>
-          <w:color w:val="000000" w:themeColor="text1"/>
-        </w:rPr>
-      </w:pPr>
-      <w:r>
-        <w:rPr>
-          <w:color w:val="000000" w:themeColor="text1"/>
-        </w:rPr>
-        <w:t>Il namespace che consuma più CPU è quello relativo a k8s</w:t>
+      <w:bookmarkEnd w:id="29"/>
+    </w:p>
+    <w:p>
+      <w:pPr>
+        <w:rPr>
+          <w:color w:val="000000" w:themeColor="text1"/>
+        </w:rPr>
+      </w:pPr>
+      <w:r>
+        <w:rPr>
+          <w:color w:val="000000" w:themeColor="text1"/>
+        </w:rPr>
+        <w:t xml:space="preserve">Il </w:t>
+      </w:r>
+      <w:proofErr w:type="spellStart"/>
+      <w:r>
+        <w:rPr>
+          <w:color w:val="000000" w:themeColor="text1"/>
+        </w:rPr>
+        <w:t>namespace</w:t>
+      </w:r>
+      <w:proofErr w:type="spellEnd"/>
+      <w:r>
+        <w:rPr>
+          <w:color w:val="000000" w:themeColor="text1"/>
+        </w:rPr>
+        <w:t xml:space="preserve"> che consuma più CPU è quello relativo a k8s</w:t>
       </w:r>
       <w:r>
         <w:rPr>
@@ -7391,7 +7647,7 @@
           <w:color w:val="000000" w:themeColor="text1"/>
         </w:rPr>
         <w:drawing>
-          <wp:inline distT="0" distB="0" distL="0" distR="0" wp14:anchorId="0F21F538" wp14:editId="5BD05DCA">
+          <wp:inline distT="0" distB="0" distL="0" distR="0" wp14:anchorId="0F21F538" wp14:editId="283C10D3">
             <wp:extent cx="6154018" cy="1153160"/>
             <wp:effectExtent l="0" t="0" r="0" b="8890"/>
             <wp:docPr id="15" name="Immagine 15"/>
@@ -7406,7 +7662,7 @@
                     <pic:cNvPicPr/>
                   </pic:nvPicPr>
                   <pic:blipFill>
-                    <a:blip r:embed="rId41" cstate="print">
+                    <a:blip r:embed="rId43" cstate="print">
                       <a:extLst>
                         <a:ext uri="{28A0092B-C50C-407E-A947-70E740481C1C}">
                           <a14:useLocalDpi xmlns:a14="http://schemas.microsoft.com/office/drawing/2010/main" val="0"/>
@@ -7436,12 +7692,11 @@
     <w:p>
       <w:pPr>
         <w:pStyle w:val="Didascalia"/>
-        <w:jc w:val="center"/>
-        <w:rPr>
-          <w:color w:val="000000" w:themeColor="text1"/>
-        </w:rPr>
-      </w:pPr>
-      <w:bookmarkStart w:id="24" w:name="_Toc93575080"/>
+        <w:rPr>
+          <w:color w:val="000000" w:themeColor="text1"/>
+        </w:rPr>
+      </w:pPr>
+      <w:bookmarkStart w:id="30" w:name="_Toc93575080"/>
       <w:r>
         <w:t xml:space="preserve">Figura </w:t>
       </w:r>
@@ -7467,27 +7722,83 @@
         <w:fldChar w:fldCharType="end"/>
       </w:r>
       <w:r>
-        <w:t xml:space="preserve"> - CPU usage by node</w:t>
-      </w:r>
-      <w:bookmarkEnd w:id="24"/>
-    </w:p>
-    <w:p>
-      <w:pPr>
-        <w:rPr>
-          <w:color w:val="000000" w:themeColor="text1"/>
-        </w:rPr>
-      </w:pPr>
-    </w:p>
-    <w:p>
-      <w:pPr>
-        <w:rPr>
-          <w:color w:val="000000" w:themeColor="text1"/>
-        </w:rPr>
-      </w:pPr>
-      <w:r>
-        <w:rPr>
-          <w:color w:val="000000" w:themeColor="text1"/>
-        </w:rPr>
+        <w:t xml:space="preserve"> - CPU </w:t>
+      </w:r>
+      <w:proofErr w:type="spellStart"/>
+      <w:r>
+        <w:t>usage</w:t>
+      </w:r>
+      <w:proofErr w:type="spellEnd"/>
+      <w:r>
+        <w:t xml:space="preserve"> by </w:t>
+      </w:r>
+      <w:proofErr w:type="spellStart"/>
+      <w:r>
+        <w:t>node</w:t>
+      </w:r>
+      <w:bookmarkEnd w:id="30"/>
+      <w:proofErr w:type="spellEnd"/>
+    </w:p>
+    <w:p>
+      <w:pPr>
+        <w:rPr>
+          <w:color w:val="000000" w:themeColor="text1"/>
+        </w:rPr>
+      </w:pPr>
+    </w:p>
+    <w:p>
+      <w:pPr>
+        <w:rPr>
+          <w:color w:val="000000" w:themeColor="text1"/>
+        </w:rPr>
+      </w:pPr>
+    </w:p>
+    <w:p>
+      <w:pPr>
+        <w:rPr>
+          <w:color w:val="000000" w:themeColor="text1"/>
+        </w:rPr>
+      </w:pPr>
+    </w:p>
+    <w:p>
+      <w:pPr>
+        <w:rPr>
+          <w:color w:val="000000" w:themeColor="text1"/>
+        </w:rPr>
+      </w:pPr>
+    </w:p>
+    <w:p>
+      <w:pPr>
+        <w:rPr>
+          <w:color w:val="000000" w:themeColor="text1"/>
+        </w:rPr>
+      </w:pPr>
+    </w:p>
+    <w:p>
+      <w:pPr>
+        <w:rPr>
+          <w:color w:val="000000" w:themeColor="text1"/>
+        </w:rPr>
+      </w:pPr>
+    </w:p>
+    <w:p>
+      <w:pPr>
+        <w:rPr>
+          <w:color w:val="000000" w:themeColor="text1"/>
+        </w:rPr>
+      </w:pPr>
+    </w:p>
+    <w:p>
+      <w:pPr>
+        <w:rPr>
+          <w:color w:val="000000" w:themeColor="text1"/>
+        </w:rPr>
+      </w:pPr>
+      <w:r>
+        <w:rPr>
+          <w:color w:val="000000" w:themeColor="text1"/>
+        </w:rPr>
+        <w:lastRenderedPageBreak/>
         <w:t>In termini di memoria consumata invece</w:t>
       </w:r>
       <w:r>
@@ -7527,15 +7838,23 @@
       </w:pPr>
       <w:r>
         <w:rPr>
+          <w:b/>
+          <w:bCs/>
           <w:noProof/>
-          <w:color w:val="000000" w:themeColor="text1"/>
-        </w:rPr>
-        <w:lastRenderedPageBreak/>
+        </w:rPr>
         <w:drawing>
-          <wp:inline distT="0" distB="0" distL="0" distR="0" wp14:anchorId="14D9EDE5" wp14:editId="639A35B1">
-            <wp:extent cx="5226050" cy="1914086"/>
-            <wp:effectExtent l="0" t="0" r="0" b="0"/>
-            <wp:docPr id="16" name="Immagine 16"/>
+          <wp:anchor distT="0" distB="0" distL="114300" distR="114300" simplePos="0" relativeHeight="251716608" behindDoc="1" locked="0" layoutInCell="1" allowOverlap="1" wp14:anchorId="424F6759" wp14:editId="742C4261">
+            <wp:simplePos x="0" y="0"/>
+            <wp:positionH relativeFrom="margin">
+              <wp:align>right</wp:align>
+            </wp:positionH>
+            <wp:positionV relativeFrom="paragraph">
+              <wp:posOffset>2264410</wp:posOffset>
+            </wp:positionV>
+            <wp:extent cx="4419600" cy="276225"/>
+            <wp:effectExtent l="0" t="0" r="0" b="9525"/>
+            <wp:wrapNone/>
+            <wp:docPr id="36" name="Immagine 36"/>
             <wp:cNvGraphicFramePr>
               <a:graphicFrameLocks xmlns:a="http://schemas.openxmlformats.org/drawingml/2006/main" noChangeAspect="1"/>
             </wp:cNvGraphicFramePr>
@@ -7543,11 +7862,11 @@
               <a:graphicData uri="http://schemas.openxmlformats.org/drawingml/2006/picture">
                 <pic:pic xmlns:pic="http://schemas.openxmlformats.org/drawingml/2006/picture">
                   <pic:nvPicPr>
-                    <pic:cNvPr id="16" name="Immagine 16"/>
+                    <pic:cNvPr id="36" name="Immagine 36"/>
                     <pic:cNvPicPr/>
                   </pic:nvPicPr>
                   <pic:blipFill>
-                    <a:blip r:embed="rId42" cstate="print">
+                    <a:blip r:embed="rId44">
                       <a:extLst>
                         <a:ext uri="{28A0092B-C50C-407E-A947-70E740481C1C}">
                           <a14:useLocalDpi xmlns:a14="http://schemas.microsoft.com/office/drawing/2010/main" val="0"/>
@@ -7561,7 +7880,60 @@
                   <pic:spPr>
                     <a:xfrm>
                       <a:off x="0" y="0"/>
-                      <a:ext cx="5232153" cy="1916321"/>
+                      <a:ext cx="4419600" cy="276225"/>
+                    </a:xfrm>
+                    <a:prstGeom prst="rect">
+                      <a:avLst/>
+                    </a:prstGeom>
+                  </pic:spPr>
+                </pic:pic>
+              </a:graphicData>
+            </a:graphic>
+            <wp14:sizeRelH relativeFrom="margin">
+              <wp14:pctWidth>0</wp14:pctWidth>
+            </wp14:sizeRelH>
+            <wp14:sizeRelV relativeFrom="margin">
+              <wp14:pctHeight>0</wp14:pctHeight>
+            </wp14:sizeRelV>
+          </wp:anchor>
+        </w:drawing>
+      </w:r>
+      <w:r>
+        <w:rPr>
+          <w:noProof/>
+          <w:color w:val="000000" w:themeColor="text1"/>
+        </w:rPr>
+        <w:drawing>
+          <wp:inline distT="0" distB="0" distL="0" distR="0" wp14:anchorId="14D9EDE5" wp14:editId="64B8148B">
+            <wp:extent cx="6073320" cy="2224405"/>
+            <wp:effectExtent l="0" t="0" r="3810" b="4445"/>
+            <wp:docPr id="16" name="Immagine 16"/>
+            <wp:cNvGraphicFramePr>
+              <a:graphicFrameLocks xmlns:a="http://schemas.openxmlformats.org/drawingml/2006/main" noChangeAspect="1"/>
+            </wp:cNvGraphicFramePr>
+            <a:graphic xmlns:a="http://schemas.openxmlformats.org/drawingml/2006/main">
+              <a:graphicData uri="http://schemas.openxmlformats.org/drawingml/2006/picture">
+                <pic:pic xmlns:pic="http://schemas.openxmlformats.org/drawingml/2006/picture">
+                  <pic:nvPicPr>
+                    <pic:cNvPr id="16" name="Immagine 16"/>
+                    <pic:cNvPicPr/>
+                  </pic:nvPicPr>
+                  <pic:blipFill>
+                    <a:blip r:embed="rId45" cstate="print">
+                      <a:extLst>
+                        <a:ext uri="{28A0092B-C50C-407E-A947-70E740481C1C}">
+                          <a14:useLocalDpi xmlns:a14="http://schemas.microsoft.com/office/drawing/2010/main" val="0"/>
+                        </a:ext>
+                      </a:extLst>
+                    </a:blip>
+                    <a:stretch>
+                      <a:fillRect/>
+                    </a:stretch>
+                  </pic:blipFill>
+                  <pic:spPr>
+                    <a:xfrm>
+                      <a:off x="0" y="0"/>
+                      <a:ext cx="6094475" cy="2232153"/>
                     </a:xfrm>
                     <a:prstGeom prst="rect">
                       <a:avLst/>
@@ -7576,61 +7948,52 @@
     </w:p>
     <w:p>
       <w:pPr>
+        <w:pStyle w:val="Didascalia"/>
+        <w:rPr>
+          <w:color w:val="000000" w:themeColor="text1"/>
+        </w:rPr>
+      </w:pPr>
+      <w:bookmarkStart w:id="31" w:name="_Toc93575081"/>
+      <w:r>
+        <w:t xml:space="preserve">Figura </w:t>
+      </w:r>
+      <w:r>
+        <w:fldChar w:fldCharType="begin"/>
+      </w:r>
+      <w:r>
+        <w:instrText xml:space="preserve"> SEQ Figura \* ARABIC </w:instrText>
+      </w:r>
+      <w:r>
+        <w:fldChar w:fldCharType="separate"/>
+      </w:r>
+      <w:r>
+        <w:rPr>
+          <w:noProof/>
+        </w:rPr>
+        <w:t>14</w:t>
+      </w:r>
+      <w:r>
+        <w:rPr>
+          <w:noProof/>
+        </w:rPr>
+        <w:fldChar w:fldCharType="end"/>
+      </w:r>
+      <w:r>
+        <w:t xml:space="preserve"> - Memory usage by pods</w:t>
+      </w:r>
+      <w:bookmarkEnd w:id="31"/>
+    </w:p>
+    <w:p>
+      <w:pPr>
         <w:keepNext/>
       </w:pPr>
-    </w:p>
-    <w:p>
-      <w:pPr>
-        <w:pStyle w:val="Didascalia"/>
-        <w:jc w:val="center"/>
-        <w:rPr>
-          <w:color w:val="000000" w:themeColor="text1"/>
-        </w:rPr>
-      </w:pPr>
-      <w:bookmarkStart w:id="25" w:name="_Toc93575081"/>
-      <w:r>
-        <w:t xml:space="preserve">Figura </w:t>
-      </w:r>
-      <w:r>
-        <w:fldChar w:fldCharType="begin"/>
-      </w:r>
-      <w:r>
-        <w:instrText xml:space="preserve"> SEQ Figura \* </w:instrText>
-      </w:r>
-      <w:r>
-        <w:instrText xml:space="preserve">ARABIC </w:instrText>
-      </w:r>
-      <w:r>
-        <w:fldChar w:fldCharType="separate"/>
-      </w:r>
       <w:r>
         <w:rPr>
           <w:noProof/>
-        </w:rPr>
-        <w:t>14</w:t>
-      </w:r>
-      <w:r>
-        <w:rPr>
-          <w:noProof/>
-        </w:rPr>
-        <w:fldChar w:fldCharType="end"/>
-      </w:r>
-      <w:r>
-        <w:t xml:space="preserve"> - Memory usage by pods</w:t>
-      </w:r>
-      <w:bookmarkEnd w:id="25"/>
-    </w:p>
-    <w:p>
-      <w:pPr>
-        <w:keepNext/>
-      </w:pPr>
-      <w:r>
-        <w:rPr>
-          <w:noProof/>
           <w:color w:val="000000" w:themeColor="text1"/>
         </w:rPr>
         <w:drawing>
-          <wp:inline distT="0" distB="0" distL="0" distR="0" wp14:anchorId="1095F242" wp14:editId="4CF51AF1">
+          <wp:inline distT="0" distB="0" distL="0" distR="0" wp14:anchorId="1095F242" wp14:editId="6BB90900">
             <wp:extent cx="6120130" cy="1621155"/>
             <wp:effectExtent l="0" t="0" r="0" b="0"/>
             <wp:docPr id="17" name="Immagine 17"/>
@@ -7645,7 +8008,7 @@
                     <pic:cNvPicPr/>
                   </pic:nvPicPr>
                   <pic:blipFill>
-                    <a:blip r:embed="rId43" cstate="print">
+                    <a:blip r:embed="rId46" cstate="print">
                       <a:extLst>
                         <a:ext uri="{28A0092B-C50C-407E-A947-70E740481C1C}">
                           <a14:useLocalDpi xmlns:a14="http://schemas.microsoft.com/office/drawing/2010/main" val="0"/>
@@ -7675,12 +8038,11 @@
     <w:p>
       <w:pPr>
         <w:pStyle w:val="Didascalia"/>
-        <w:jc w:val="center"/>
-        <w:rPr>
-          <w:color w:val="000000" w:themeColor="text1"/>
-        </w:rPr>
-      </w:pPr>
-      <w:bookmarkStart w:id="26" w:name="_Toc93575082"/>
+        <w:rPr>
+          <w:color w:val="000000" w:themeColor="text1"/>
+        </w:rPr>
+      </w:pPr>
+      <w:bookmarkStart w:id="32" w:name="_Toc93575082"/>
       <w:r>
         <w:t xml:space="preserve">Figura </w:t>
       </w:r>
@@ -7706,9 +8068,30 @@
         <w:fldChar w:fldCharType="end"/>
       </w:r>
       <w:r>
-        <w:t xml:space="preserve"> - Memory usage by namespace</w:t>
-      </w:r>
-      <w:bookmarkEnd w:id="26"/>
+        <w:t xml:space="preserve"> - Memory </w:t>
+      </w:r>
+      <w:proofErr w:type="spellStart"/>
+      <w:r>
+        <w:t>usage</w:t>
+      </w:r>
+      <w:proofErr w:type="spellEnd"/>
+      <w:r>
+        <w:t xml:space="preserve"> by </w:t>
+      </w:r>
+      <w:proofErr w:type="spellStart"/>
+      <w:r>
+        <w:t>namespace</w:t>
+      </w:r>
+      <w:bookmarkEnd w:id="32"/>
+      <w:proofErr w:type="spellEnd"/>
+      <w:r>
+        <w:rPr>
+          <w:b w:val="0"/>
+          <w:bCs w:val="0"/>
+          <w:noProof/>
+        </w:rPr>
+        <w:t xml:space="preserve"> </w:t>
+      </w:r>
     </w:p>
     <w:p>
       <w:pPr>
@@ -7755,18 +8138,35 @@
           <w:bCs/>
         </w:rPr>
       </w:pPr>
-      <w:bookmarkStart w:id="27" w:name="_Toc93573539"/>
+      <w:bookmarkStart w:id="33" w:name="_Toc93573539"/>
       <w:r>
         <w:rPr>
           <w:b/>
           <w:bCs/>
         </w:rPr>
-        <w:t>Time series e predizione</w:t>
-      </w:r>
-      <w:bookmarkEnd w:id="27"/>
-    </w:p>
-    <w:p>
-      <w:pPr>
+        <w:t xml:space="preserve">Time </w:t>
+      </w:r>
+      <w:proofErr w:type="spellStart"/>
+      <w:r>
+        <w:rPr>
+          <w:b/>
+          <w:bCs/>
+        </w:rPr>
+        <w:t>series</w:t>
+      </w:r>
+      <w:proofErr w:type="spellEnd"/>
+      <w:r>
+        <w:rPr>
+          <w:b/>
+          <w:bCs/>
+        </w:rPr>
+        <w:t xml:space="preserve"> e predizione</w:t>
+      </w:r>
+      <w:bookmarkEnd w:id="33"/>
+    </w:p>
+    <w:p>
+      <w:pPr>
+        <w:spacing w:after="0"/>
         <w:rPr>
           <w:color w:val="000000" w:themeColor="text1"/>
         </w:rPr>
@@ -7795,7 +8195,21 @@
         <w:rPr>
           <w:color w:val="000000" w:themeColor="text1"/>
         </w:rPr>
-        <w:t xml:space="preserve"> Holt-Winters </w:t>
+        <w:t xml:space="preserve"> Holt-</w:t>
+      </w:r>
+      <w:proofErr w:type="spellStart"/>
+      <w:r>
+        <w:rPr>
+          <w:color w:val="000000" w:themeColor="text1"/>
+        </w:rPr>
+        <w:t>Winters</w:t>
+      </w:r>
+      <w:proofErr w:type="spellEnd"/>
+      <w:r>
+        <w:rPr>
+          <w:color w:val="000000" w:themeColor="text1"/>
+        </w:rPr>
+        <w:t xml:space="preserve"> </w:t>
       </w:r>
       <w:r>
         <w:rPr>
@@ -7854,6 +8268,7 @@
     </w:p>
     <w:p>
       <w:pPr>
+        <w:spacing w:after="0"/>
         <w:rPr>
           <w:color w:val="000000" w:themeColor="text1"/>
         </w:rPr>
@@ -7870,13 +8285,12 @@
         </w:rPr>
         <w:t>.</w:t>
       </w:r>
-    </w:p>
-    <w:p>
-      <w:pPr>
-        <w:rPr>
-          <w:color w:val="000000" w:themeColor="text1"/>
-        </w:rPr>
-      </w:pPr>
+      <w:r>
+        <w:rPr>
+          <w:color w:val="000000" w:themeColor="text1"/>
+        </w:rPr>
+        <w:t xml:space="preserve"> </w:t>
+      </w:r>
       <w:r>
         <w:rPr>
           <w:color w:val="000000" w:themeColor="text1"/>
@@ -7905,21 +8319,28 @@
         <w:rPr>
           <w:color w:val="000000" w:themeColor="text1"/>
         </w:rPr>
-        <w:t>Il comando decompose, richiede come input un vettore di numeri reali (la serie storica) come oggetto time-series</w:t>
-      </w:r>
+        <w:t>Il comando decompose, richiede come input un vettore di numeri reali (la serie storica) come oggetto time-</w:t>
+      </w:r>
+      <w:proofErr w:type="spellStart"/>
+      <w:r>
+        <w:rPr>
+          <w:color w:val="000000" w:themeColor="text1"/>
+        </w:rPr>
+        <w:t>series</w:t>
+      </w:r>
+      <w:proofErr w:type="spellEnd"/>
       <w:r>
         <w:rPr>
           <w:color w:val="000000" w:themeColor="text1"/>
         </w:rPr>
         <w:t>.</w:t>
       </w:r>
-    </w:p>
-    <w:p>
-      <w:pPr>
-        <w:rPr>
-          <w:color w:val="000000" w:themeColor="text1"/>
-        </w:rPr>
-      </w:pPr>
+      <w:r>
+        <w:rPr>
+          <w:color w:val="000000" w:themeColor="text1"/>
+        </w:rPr>
+        <w:t xml:space="preserve"> </w:t>
+      </w:r>
       <w:r>
         <w:rPr>
           <w:color w:val="000000" w:themeColor="text1"/>
@@ -7941,6 +8362,7 @@
     </w:p>
     <w:p>
       <w:pPr>
+        <w:spacing w:after="0"/>
         <w:rPr>
           <w:color w:val="000000" w:themeColor="text1"/>
         </w:rPr>
@@ -8023,7 +8445,7 @@
                                 <w:szCs w:val="28"/>
                               </w:rPr>
                             </w:pPr>
-                            <w:bookmarkStart w:id="28" w:name="_Toc93575083"/>
+                            <w:bookmarkStart w:id="34" w:name="_Toc93575083"/>
                             <w:r>
                               <w:t xml:space="preserve">Figura </w:t>
                             </w:r>
@@ -8038,15 +8460,10 @@
                             <w:r>
                               <w:t xml:space="preserve"> - </w:t>
                             </w:r>
-                            <w:proofErr w:type="spellStart"/>
                             <w:r>
-                              <w:t>Trend,Stagionalita</w:t>
+                              <w:t>Trend,Stagionalita e Residui (Login)</w:t>
                             </w:r>
-                            <w:proofErr w:type="spellEnd"/>
-                            <w:r>
-                              <w:t xml:space="preserve"> e Residui (Login)</w:t>
-                            </w:r>
-                            <w:bookmarkEnd w:id="28"/>
+                            <w:bookmarkEnd w:id="34"/>
                           </w:p>
                         </w:txbxContent>
                       </wps:txbx>
@@ -8082,37 +8499,19 @@
                       <w:r>
                         <w:t xml:space="preserve">Figura </w:t>
                       </w:r>
-                      <w:r>
-                        <w:fldChar w:fldCharType="begin"/>
-                      </w:r>
-                      <w:r>
-                        <w:instrText xml:space="preserve"> SEQ Figura \* ARABIC </w:instrText>
-                      </w:r>
-                      <w:r>
-                        <w:fldChar w:fldCharType="separate"/>
-                      </w:r>
-                      <w:r>
-                        <w:rPr>
-                          <w:noProof/>
-                        </w:rPr>
-                        <w:t>16</w:t>
-                      </w:r>
-                      <w:r>
-                        <w:rPr>
-                          <w:noProof/>
-                        </w:rPr>
-                        <w:fldChar w:fldCharType="end"/>
-                      </w:r>
+                      <w:fldSimple w:instr=" SEQ Figura \* ARABIC ">
+                        <w:r>
+                          <w:rPr>
+                            <w:noProof/>
+                          </w:rPr>
+                          <w:t>16</w:t>
+                        </w:r>
+                      </w:fldSimple>
                       <w:r>
                         <w:t xml:space="preserve"> - </w:t>
                       </w:r>
-                      <w:proofErr w:type="spellStart"/>
                       <w:r>
-                        <w:t>Trend,Stagionalita</w:t>
-                      </w:r>
-                      <w:proofErr w:type="spellEnd"/>
-                      <w:r>
-                        <w:t xml:space="preserve"> e Residui (Login)</w:t>
+                        <w:t>Trend,Stagionalita e Residui (Login)</w:t>
                       </w:r>
                       <w:bookmarkEnd w:id="35"/>
                     </w:p>
@@ -8153,7 +8552,7 @@
                     <pic:cNvPicPr/>
                   </pic:nvPicPr>
                   <pic:blipFill>
-                    <a:blip r:embed="rId44">
+                    <a:blip r:embed="rId47">
                       <a:extLst>
                         <a:ext uri="{28A0092B-C50C-407E-A947-70E740481C1C}">
                           <a14:useLocalDpi xmlns:a14="http://schemas.microsoft.com/office/drawing/2010/main" val="0"/>
@@ -8264,7 +8663,7 @@
                     <pic:cNvPicPr/>
                   </pic:nvPicPr>
                   <pic:blipFill>
-                    <a:blip r:embed="rId45" cstate="print">
+                    <a:blip r:embed="rId48" cstate="print">
                       <a:extLst>
                         <a:ext uri="{28A0092B-C50C-407E-A947-70E740481C1C}">
                           <a14:useLocalDpi xmlns:a14="http://schemas.microsoft.com/office/drawing/2010/main" val="0"/>
@@ -8355,7 +8754,7 @@
                                 <w:szCs w:val="21"/>
                               </w:rPr>
                             </w:pPr>
-                            <w:bookmarkStart w:id="29" w:name="_Toc93575084"/>
+                            <w:bookmarkStart w:id="36" w:name="_Toc93575084"/>
                             <w:r>
                               <w:t xml:space="preserve">Figura </w:t>
                             </w:r>
@@ -8370,15 +8769,10 @@
                             <w:r>
                               <w:t xml:space="preserve"> - Test </w:t>
                             </w:r>
-                            <w:proofErr w:type="spellStart"/>
                             <w:r>
-                              <w:t>Prediction</w:t>
+                              <w:t>Prediction Login</w:t>
                             </w:r>
-                            <w:proofErr w:type="spellEnd"/>
-                            <w:r>
-                              <w:t xml:space="preserve"> Login</w:t>
-                            </w:r>
-                            <w:bookmarkEnd w:id="29"/>
+                            <w:bookmarkEnd w:id="36"/>
                           </w:p>
                         </w:txbxContent>
                       </wps:txbx>
@@ -8417,37 +8811,19 @@
                       <w:r>
                         <w:t xml:space="preserve">Figura </w:t>
                       </w:r>
-                      <w:r>
-                        <w:fldChar w:fldCharType="begin"/>
-                      </w:r>
-                      <w:r>
-                        <w:instrText xml:space="preserve"> SEQ Figura \* ARABIC </w:instrText>
-                      </w:r>
-                      <w:r>
-                        <w:fldChar w:fldCharType="separate"/>
-                      </w:r>
-                      <w:r>
-                        <w:rPr>
-                          <w:noProof/>
-                        </w:rPr>
-                        <w:t>17</w:t>
-                      </w:r>
-                      <w:r>
-                        <w:rPr>
-                          <w:noProof/>
-                        </w:rPr>
-                        <w:fldChar w:fldCharType="end"/>
-                      </w:r>
+                      <w:fldSimple w:instr=" SEQ Figura \* ARABIC ">
+                        <w:r>
+                          <w:rPr>
+                            <w:noProof/>
+                          </w:rPr>
+                          <w:t>17</w:t>
+                        </w:r>
+                      </w:fldSimple>
                       <w:r>
                         <w:t xml:space="preserve"> - Test </w:t>
                       </w:r>
-                      <w:proofErr w:type="spellStart"/>
                       <w:r>
-                        <w:t>Prediction</w:t>
-                      </w:r>
-                      <w:proofErr w:type="spellEnd"/>
-                      <w:r>
-                        <w:t xml:space="preserve"> Login</w:t>
+                        <w:t>Prediction Login</w:t>
                       </w:r>
                       <w:bookmarkEnd w:id="37"/>
                     </w:p>
@@ -8494,7 +8870,7 @@
                     <pic:cNvPicPr/>
                   </pic:nvPicPr>
                   <pic:blipFill>
-                    <a:blip r:embed="rId46" cstate="print">
+                    <a:blip r:embed="rId49" cstate="print">
                       <a:extLst>
                         <a:ext uri="{28A0092B-C50C-407E-A947-70E740481C1C}">
                           <a14:useLocalDpi xmlns:a14="http://schemas.microsoft.com/office/drawing/2010/main" val="0"/>
@@ -8578,7 +8954,7 @@
                                 <w:szCs w:val="21"/>
                               </w:rPr>
                             </w:pPr>
-                            <w:bookmarkStart w:id="30" w:name="_Toc93575085"/>
+                            <w:bookmarkStart w:id="38" w:name="_Toc93575085"/>
                             <w:r>
                               <w:t xml:space="preserve">Figura </w:t>
                             </w:r>
@@ -8593,15 +8969,10 @@
                             <w:r>
                               <w:t xml:space="preserve"> - Future </w:t>
                             </w:r>
-                            <w:proofErr w:type="spellStart"/>
                             <w:r>
-                              <w:t>Prediction</w:t>
+                              <w:t>Prediction Login</w:t>
                             </w:r>
-                            <w:proofErr w:type="spellEnd"/>
-                            <w:r>
-                              <w:t xml:space="preserve"> Login</w:t>
-                            </w:r>
-                            <w:bookmarkEnd w:id="30"/>
+                            <w:bookmarkEnd w:id="38"/>
                           </w:p>
                         </w:txbxContent>
                       </wps:txbx>
@@ -8637,37 +9008,19 @@
                       <w:r>
                         <w:t xml:space="preserve">Figura </w:t>
                       </w:r>
-                      <w:r>
-                        <w:fldChar w:fldCharType="begin"/>
-                      </w:r>
-                      <w:r>
-                        <w:instrText xml:space="preserve"> SEQ Figura \* ARABIC </w:instrText>
-                      </w:r>
-                      <w:r>
-                        <w:fldChar w:fldCharType="separate"/>
-                      </w:r>
-                      <w:r>
-                        <w:rPr>
-                          <w:noProof/>
-                        </w:rPr>
-                        <w:t>18</w:t>
-                      </w:r>
-                      <w:r>
-                        <w:rPr>
-                          <w:noProof/>
-                        </w:rPr>
-                        <w:fldChar w:fldCharType="end"/>
-                      </w:r>
+                      <w:fldSimple w:instr=" SEQ Figura \* ARABIC ">
+                        <w:r>
+                          <w:rPr>
+                            <w:noProof/>
+                          </w:rPr>
+                          <w:t>18</w:t>
+                        </w:r>
+                      </w:fldSimple>
                       <w:r>
                         <w:t xml:space="preserve"> - Future </w:t>
                       </w:r>
-                      <w:proofErr w:type="spellStart"/>
                       <w:r>
-                        <w:t>Prediction</w:t>
-                      </w:r>
-                      <w:proofErr w:type="spellEnd"/>
-                      <w:r>
-                        <w:t xml:space="preserve"> Login</w:t>
+                        <w:t>Prediction Login</w:t>
                       </w:r>
                       <w:bookmarkEnd w:id="39"/>
                     </w:p>
@@ -8720,7 +9073,7 @@
                     <pic:cNvPicPr/>
                   </pic:nvPicPr>
                   <pic:blipFill>
-                    <a:blip r:embed="rId47">
+                    <a:blip r:embed="rId50">
                       <a:extLst>
                         <a:ext uri="{28A0092B-C50C-407E-A947-70E740481C1C}">
                           <a14:useLocalDpi xmlns:a14="http://schemas.microsoft.com/office/drawing/2010/main" val="0"/>
@@ -8872,7 +9225,7 @@
                                 <w:szCs w:val="28"/>
                               </w:rPr>
                             </w:pPr>
-                            <w:bookmarkStart w:id="31" w:name="_Toc93575086"/>
+                            <w:bookmarkStart w:id="40" w:name="_Toc93575086"/>
                             <w:r>
                               <w:t xml:space="preserve">Figura </w:t>
                             </w:r>
@@ -8890,15 +9243,10 @@
                             <w:r>
                               <w:t xml:space="preserve"> </w:t>
                             </w:r>
-                            <w:proofErr w:type="spellStart"/>
                             <w:r>
-                              <w:t>Trend,Stagionalita</w:t>
+                              <w:t>Trend,Stagionalita e Residui (Post)</w:t>
                             </w:r>
-                            <w:proofErr w:type="spellEnd"/>
-                            <w:r>
-                              <w:t xml:space="preserve"> e Residui (Post)</w:t>
-                            </w:r>
-                            <w:bookmarkEnd w:id="31"/>
+                            <w:bookmarkEnd w:id="40"/>
                           </w:p>
                         </w:txbxContent>
                       </wps:txbx>
@@ -8934,40 +9282,22 @@
                       <w:r>
                         <w:t xml:space="preserve">Figura </w:t>
                       </w:r>
-                      <w:r>
-                        <w:fldChar w:fldCharType="begin"/>
-                      </w:r>
-                      <w:r>
-                        <w:instrText xml:space="preserve"> SEQ Figura \* ARABIC </w:instrText>
-                      </w:r>
-                      <w:r>
-                        <w:fldChar w:fldCharType="separate"/>
-                      </w:r>
-                      <w:r>
-                        <w:rPr>
-                          <w:noProof/>
-                        </w:rPr>
-                        <w:t>19</w:t>
-                      </w:r>
-                      <w:r>
-                        <w:rPr>
-                          <w:noProof/>
-                        </w:rPr>
-                        <w:fldChar w:fldCharType="end"/>
-                      </w:r>
+                      <w:fldSimple w:instr=" SEQ Figura \* ARABIC ">
+                        <w:r>
+                          <w:rPr>
+                            <w:noProof/>
+                          </w:rPr>
+                          <w:t>19</w:t>
+                        </w:r>
+                      </w:fldSimple>
                       <w:r>
                         <w:t xml:space="preserve"> -</w:t>
                       </w:r>
                       <w:r>
                         <w:t xml:space="preserve"> </w:t>
                       </w:r>
-                      <w:proofErr w:type="spellStart"/>
                       <w:r>
-                        <w:t>Trend,Stagionalita</w:t>
-                      </w:r>
-                      <w:proofErr w:type="spellEnd"/>
-                      <w:r>
-                        <w:t xml:space="preserve"> e Residui (Post)</w:t>
+                        <w:t>Trend,Stagionalita e Residui (Post)</w:t>
                       </w:r>
                       <w:bookmarkEnd w:id="41"/>
                     </w:p>
@@ -9030,7 +9360,7 @@
                                 <w:szCs w:val="21"/>
                               </w:rPr>
                             </w:pPr>
-                            <w:bookmarkStart w:id="32" w:name="_Toc93575087"/>
+                            <w:bookmarkStart w:id="42" w:name="_Toc93575087"/>
                             <w:r>
                               <w:t xml:space="preserve">Figura </w:t>
                             </w:r>
@@ -9045,15 +9375,10 @@
                             <w:r>
                               <w:t xml:space="preserve"> - Test </w:t>
                             </w:r>
-                            <w:proofErr w:type="spellStart"/>
                             <w:r>
-                              <w:t>Prediction</w:t>
+                              <w:t>Prediction Post</w:t>
                             </w:r>
-                            <w:proofErr w:type="spellEnd"/>
-                            <w:r>
-                              <w:t xml:space="preserve"> Post</w:t>
-                            </w:r>
-                            <w:bookmarkEnd w:id="32"/>
+                            <w:bookmarkEnd w:id="42"/>
                           </w:p>
                         </w:txbxContent>
                       </wps:txbx>
@@ -9088,37 +9413,19 @@
                       <w:r>
                         <w:t xml:space="preserve">Figura </w:t>
                       </w:r>
-                      <w:r>
-                        <w:fldChar w:fldCharType="begin"/>
-                      </w:r>
-                      <w:r>
-                        <w:instrText xml:space="preserve"> SEQ Figura \* ARABIC </w:instrText>
-                      </w:r>
-                      <w:r>
-                        <w:fldChar w:fldCharType="separate"/>
-                      </w:r>
-                      <w:r>
-                        <w:rPr>
-                          <w:noProof/>
-                        </w:rPr>
-                        <w:t>20</w:t>
-                      </w:r>
-                      <w:r>
-                        <w:rPr>
-                          <w:noProof/>
-                        </w:rPr>
-                        <w:fldChar w:fldCharType="end"/>
-                      </w:r>
+                      <w:fldSimple w:instr=" SEQ Figura \* ARABIC ">
+                        <w:r>
+                          <w:rPr>
+                            <w:noProof/>
+                          </w:rPr>
+                          <w:t>20</w:t>
+                        </w:r>
+                      </w:fldSimple>
                       <w:r>
                         <w:t xml:space="preserve"> - Test </w:t>
                       </w:r>
-                      <w:proofErr w:type="spellStart"/>
                       <w:r>
-                        <w:t>Prediction</w:t>
-                      </w:r>
-                      <w:proofErr w:type="spellEnd"/>
-                      <w:r>
-                        <w:t xml:space="preserve"> Post</w:t>
+                        <w:t>Prediction Post</w:t>
                       </w:r>
                       <w:bookmarkEnd w:id="43"/>
                     </w:p>
@@ -9158,7 +9465,7 @@
                     <pic:cNvPicPr/>
                   </pic:nvPicPr>
                   <pic:blipFill>
-                    <a:blip r:embed="rId48" cstate="print">
+                    <a:blip r:embed="rId51" cstate="print">
                       <a:extLst>
                         <a:ext uri="{28A0092B-C50C-407E-A947-70E740481C1C}">
                           <a14:useLocalDpi xmlns:a14="http://schemas.microsoft.com/office/drawing/2010/main" val="0"/>
@@ -9256,7 +9563,7 @@
                                 <w:szCs w:val="21"/>
                               </w:rPr>
                             </w:pPr>
-                            <w:bookmarkStart w:id="33" w:name="_Toc93575088"/>
+                            <w:bookmarkStart w:id="44" w:name="_Toc93575088"/>
                             <w:r>
                               <w:t xml:space="preserve">Figura </w:t>
                             </w:r>
@@ -9271,15 +9578,10 @@
                             <w:r>
                               <w:t xml:space="preserve"> - Future </w:t>
                             </w:r>
-                            <w:proofErr w:type="spellStart"/>
                             <w:r>
-                              <w:t>Predictiom</w:t>
+                              <w:t>Predictiom Post</w:t>
                             </w:r>
-                            <w:proofErr w:type="spellEnd"/>
-                            <w:r>
-                              <w:t xml:space="preserve"> Post</w:t>
-                            </w:r>
-                            <w:bookmarkEnd w:id="33"/>
+                            <w:bookmarkEnd w:id="44"/>
                           </w:p>
                         </w:txbxContent>
                       </wps:txbx>
@@ -9315,37 +9617,19 @@
                       <w:r>
                         <w:t xml:space="preserve">Figura </w:t>
                       </w:r>
-                      <w:r>
-                        <w:fldChar w:fldCharType="begin"/>
-                      </w:r>
-                      <w:r>
-                        <w:instrText xml:space="preserve"> SEQ Figura \* ARABIC </w:instrText>
-                      </w:r>
-                      <w:r>
-                        <w:fldChar w:fldCharType="separate"/>
-                      </w:r>
-                      <w:r>
-                        <w:rPr>
-                          <w:noProof/>
-                        </w:rPr>
-                        <w:t>21</w:t>
-                      </w:r>
-                      <w:r>
-                        <w:rPr>
-                          <w:noProof/>
-                        </w:rPr>
-                        <w:fldChar w:fldCharType="end"/>
-                      </w:r>
+                      <w:fldSimple w:instr=" SEQ Figura \* ARABIC ">
+                        <w:r>
+                          <w:rPr>
+                            <w:noProof/>
+                          </w:rPr>
+                          <w:t>21</w:t>
+                        </w:r>
+                      </w:fldSimple>
                       <w:r>
                         <w:t xml:space="preserve"> - Future </w:t>
                       </w:r>
-                      <w:proofErr w:type="spellStart"/>
                       <w:r>
-                        <w:t>Predictiom</w:t>
-                      </w:r>
-                      <w:proofErr w:type="spellEnd"/>
-                      <w:r>
-                        <w:t xml:space="preserve"> Post</w:t>
+                        <w:t>Predictiom Post</w:t>
                       </w:r>
                       <w:bookmarkEnd w:id="45"/>
                     </w:p>
@@ -9386,7 +9670,7 @@
                     <pic:cNvPicPr/>
                   </pic:nvPicPr>
                   <pic:blipFill>
-                    <a:blip r:embed="rId49">
+                    <a:blip r:embed="rId52">
                       <a:extLst>
                         <a:ext uri="{28A0092B-C50C-407E-A947-70E740481C1C}">
                           <a14:useLocalDpi xmlns:a14="http://schemas.microsoft.com/office/drawing/2010/main" val="0"/>
@@ -9482,7 +9766,7 @@
                                 <w:szCs w:val="28"/>
                               </w:rPr>
                             </w:pPr>
-                            <w:bookmarkStart w:id="34" w:name="_Toc93575089"/>
+                            <w:bookmarkStart w:id="46" w:name="_Toc93575089"/>
                             <w:r>
                               <w:t xml:space="preserve">Figura </w:t>
                             </w:r>
@@ -9497,18 +9781,13 @@
                             <w:r>
                               <w:t xml:space="preserve"> - </w:t>
                             </w:r>
-                            <w:proofErr w:type="spellStart"/>
                             <w:r>
-                              <w:t>Trend,Stagionalita</w:t>
-                            </w:r>
-                            <w:proofErr w:type="spellEnd"/>
-                            <w:r>
-                              <w:t xml:space="preserve"> e Residui (Follow</w:t>
+                              <w:t>Trend,Stagionalita e Residui (Follow</w:t>
                             </w:r>
                             <w:r>
                               <w:t>)</w:t>
                             </w:r>
-                            <w:bookmarkEnd w:id="34"/>
+                            <w:bookmarkEnd w:id="46"/>
                           </w:p>
                         </w:txbxContent>
                       </wps:txbx>
@@ -9544,37 +9823,19 @@
                       <w:r>
                         <w:t xml:space="preserve">Figura </w:t>
                       </w:r>
-                      <w:r>
-                        <w:fldChar w:fldCharType="begin"/>
-                      </w:r>
-                      <w:r>
-                        <w:instrText xml:space="preserve"> SEQ Figura \* ARABIC </w:instrText>
-                      </w:r>
-                      <w:r>
-                        <w:fldChar w:fldCharType="separate"/>
-                      </w:r>
-                      <w:r>
-                        <w:rPr>
-                          <w:noProof/>
-                        </w:rPr>
-                        <w:t>22</w:t>
-                      </w:r>
-                      <w:r>
-                        <w:rPr>
-                          <w:noProof/>
-                        </w:rPr>
-                        <w:fldChar w:fldCharType="end"/>
-                      </w:r>
+                      <w:fldSimple w:instr=" SEQ Figura \* ARABIC ">
+                        <w:r>
+                          <w:rPr>
+                            <w:noProof/>
+                          </w:rPr>
+                          <w:t>22</w:t>
+                        </w:r>
+                      </w:fldSimple>
                       <w:r>
                         <w:t xml:space="preserve"> - </w:t>
                       </w:r>
-                      <w:proofErr w:type="spellStart"/>
                       <w:r>
-                        <w:t>Trend,Stagionalita</w:t>
-                      </w:r>
-                      <w:proofErr w:type="spellEnd"/>
-                      <w:r>
-                        <w:t xml:space="preserve"> e Residui (Follow</w:t>
+                        <w:t>Trend,Stagionalita e Residui (Follow</w:t>
                       </w:r>
                       <w:r>
                         <w:t>)</w:t>
@@ -9618,7 +9879,7 @@
                     <pic:cNvPicPr/>
                   </pic:nvPicPr>
                   <pic:blipFill>
-                    <a:blip r:embed="rId50">
+                    <a:blip r:embed="rId53">
                       <a:extLst>
                         <a:ext uri="{28A0092B-C50C-407E-A947-70E740481C1C}">
                           <a14:useLocalDpi xmlns:a14="http://schemas.microsoft.com/office/drawing/2010/main" val="0"/>
@@ -9746,7 +10007,7 @@
                                 <w:szCs w:val="21"/>
                               </w:rPr>
                             </w:pPr>
-                            <w:bookmarkStart w:id="35" w:name="_Toc93575090"/>
+                            <w:bookmarkStart w:id="48" w:name="_Toc93575090"/>
                             <w:r>
                               <w:t xml:space="preserve">Figura </w:t>
                             </w:r>
@@ -9761,15 +10022,10 @@
                             <w:r>
                               <w:t xml:space="preserve"> - Test </w:t>
                             </w:r>
-                            <w:proofErr w:type="spellStart"/>
                             <w:r>
-                              <w:t>Prediction</w:t>
+                              <w:t>Prediction Follow</w:t>
                             </w:r>
-                            <w:proofErr w:type="spellEnd"/>
-                            <w:r>
-                              <w:t xml:space="preserve"> Follow</w:t>
-                            </w:r>
-                            <w:bookmarkEnd w:id="35"/>
+                            <w:bookmarkEnd w:id="48"/>
                           </w:p>
                         </w:txbxContent>
                       </wps:txbx>
@@ -9805,37 +10061,19 @@
                       <w:r>
                         <w:t xml:space="preserve">Figura </w:t>
                       </w:r>
-                      <w:r>
-                        <w:fldChar w:fldCharType="begin"/>
-                      </w:r>
-                      <w:r>
-                        <w:instrText xml:space="preserve"> SEQ Figura \* ARABIC </w:instrText>
-                      </w:r>
-                      <w:r>
-                        <w:fldChar w:fldCharType="separate"/>
-                      </w:r>
-                      <w:r>
-                        <w:rPr>
-                          <w:noProof/>
-                        </w:rPr>
-                        <w:t>23</w:t>
-                      </w:r>
-                      <w:r>
-                        <w:rPr>
-                          <w:noProof/>
-                        </w:rPr>
-                        <w:fldChar w:fldCharType="end"/>
-                      </w:r>
+                      <w:fldSimple w:instr=" SEQ Figura \* ARABIC ">
+                        <w:r>
+                          <w:rPr>
+                            <w:noProof/>
+                          </w:rPr>
+                          <w:t>23</w:t>
+                        </w:r>
+                      </w:fldSimple>
                       <w:r>
                         <w:t xml:space="preserve"> - Test </w:t>
                       </w:r>
-                      <w:proofErr w:type="spellStart"/>
                       <w:r>
-                        <w:t>Prediction</w:t>
-                      </w:r>
-                      <w:proofErr w:type="spellEnd"/>
-                      <w:r>
-                        <w:t xml:space="preserve"> Follow</w:t>
+                        <w:t>Prediction Follow</w:t>
                       </w:r>
                       <w:bookmarkEnd w:id="49"/>
                     </w:p>
@@ -9876,7 +10114,7 @@
                     <pic:cNvPicPr/>
                   </pic:nvPicPr>
                   <pic:blipFill>
-                    <a:blip r:embed="rId51" cstate="print">
+                    <a:blip r:embed="rId54" cstate="print">
                       <a:extLst>
                         <a:ext uri="{28A0092B-C50C-407E-A947-70E740481C1C}">
                           <a14:useLocalDpi xmlns:a14="http://schemas.microsoft.com/office/drawing/2010/main" val="0"/>
@@ -9975,7 +10213,7 @@
                                 <w:szCs w:val="21"/>
                               </w:rPr>
                             </w:pPr>
-                            <w:bookmarkStart w:id="36" w:name="_Toc93575091"/>
+                            <w:bookmarkStart w:id="50" w:name="_Toc93575091"/>
                             <w:r>
                               <w:t xml:space="preserve">Figura </w:t>
                             </w:r>
@@ -9990,15 +10228,10 @@
                             <w:r>
                               <w:t xml:space="preserve"> - Future </w:t>
                             </w:r>
-                            <w:proofErr w:type="spellStart"/>
                             <w:r>
-                              <w:t>Prediction</w:t>
+                              <w:t>Prediction Follow</w:t>
                             </w:r>
-                            <w:proofErr w:type="spellEnd"/>
-                            <w:r>
-                              <w:t xml:space="preserve"> Follow</w:t>
-                            </w:r>
-                            <w:bookmarkEnd w:id="36"/>
+                            <w:bookmarkEnd w:id="50"/>
                           </w:p>
                         </w:txbxContent>
                       </wps:txbx>
@@ -10034,37 +10267,19 @@
                       <w:r>
                         <w:t xml:space="preserve">Figura </w:t>
                       </w:r>
-                      <w:r>
-                        <w:fldChar w:fldCharType="begin"/>
-                      </w:r>
-                      <w:r>
-                        <w:instrText xml:space="preserve"> SEQ Figura \* ARABIC </w:instrText>
-                      </w:r>
-                      <w:r>
-                        <w:fldChar w:fldCharType="separate"/>
-                      </w:r>
-                      <w:r>
-                        <w:rPr>
-                          <w:noProof/>
-                        </w:rPr>
-                        <w:t>24</w:t>
-                      </w:r>
-                      <w:r>
-                        <w:rPr>
-                          <w:noProof/>
-                        </w:rPr>
-                        <w:fldChar w:fldCharType="end"/>
-                      </w:r>
+                      <w:fldSimple w:instr=" SEQ Figura \* ARABIC ">
+                        <w:r>
+                          <w:rPr>
+                            <w:noProof/>
+                          </w:rPr>
+                          <w:t>24</w:t>
+                        </w:r>
+                      </w:fldSimple>
                       <w:r>
                         <w:t xml:space="preserve"> - Future </w:t>
                       </w:r>
-                      <w:proofErr w:type="spellStart"/>
                       <w:r>
-                        <w:t>Prediction</w:t>
-                      </w:r>
-                      <w:proofErr w:type="spellEnd"/>
-                      <w:r>
-                        <w:t xml:space="preserve"> Follow</w:t>
+                        <w:t>Prediction Follow</w:t>
                       </w:r>
                       <w:bookmarkEnd w:id="51"/>
                     </w:p>
@@ -10105,7 +10320,7 @@
                     <pic:cNvPicPr/>
                   </pic:nvPicPr>
                   <pic:blipFill>
-                    <a:blip r:embed="rId52" cstate="print">
+                    <a:blip r:embed="rId55" cstate="print">
                       <a:extLst>
                         <a:ext uri="{28A0092B-C50C-407E-A947-70E740481C1C}">
                           <a14:useLocalDpi xmlns:a14="http://schemas.microsoft.com/office/drawing/2010/main" val="0"/>
@@ -10145,7 +10360,7 @@
       </w:r>
     </w:p>
     <w:sectPr>
-      <w:footerReference w:type="default" r:id="rId53"/>
+      <w:footerReference w:type="default" r:id="rId56"/>
       <w:pgSz w:w="11906" w:h="16838"/>
       <w:pgMar w:top="1417" w:right="1134" w:bottom="1134" w:left="1134" w:header="708" w:footer="708" w:gutter="0"/>
       <w:cols w:space="708"/>
